--- a/Team A2/User Stories and Test Cases/Test Case SCP-7.docx
+++ b/Team A2/User Stories and Test Cases/Test Case SCP-7.docx
@@ -1,21 +1,22 @@
 
 <file path=word/document.xml><?xml version="1.0" encoding="utf-8"?>
-<w:document xmlns:wpc="http://schemas.microsoft.com/office/word/2010/wordprocessingCanvas" xmlns:cx="http://schemas.microsoft.com/office/drawing/2014/chartex" xmlns:cx1="http://schemas.microsoft.com/office/drawing/2015/9/8/chartex" xmlns:cx2="http://schemas.microsoft.com/office/drawing/2015/10/21/chartex" xmlns:cx3="http://schemas.microsoft.com/office/drawing/2016/5/9/chartex" xmlns:cx4="http://schemas.microsoft.com/office/drawing/2016/5/10/chartex" xmlns:cx5="http://schemas.microsoft.com/office/drawing/2016/5/11/chartex" xmlns:cx6="http://schemas.microsoft.com/office/drawing/2016/5/12/chartex" xmlns:cx7="http://schemas.microsoft.com/office/drawing/2016/5/13/chartex" xmlns:cx8="http://schemas.microsoft.com/office/drawing/2016/5/14/chartex" xmlns:mc="http://schemas.openxmlformats.org/markup-compatibility/2006" xmlns:aink="http://schemas.microsoft.com/office/drawing/2016/ink" xmlns:am3d="http://schemas.microsoft.com/office/drawing/2017/model3d" xmlns:o="urn:schemas-microsoft-com:office:office" xmlns:r="http://schemas.openxmlformats.org/officeDocument/2006/relationships" xmlns:m="http://schemas.openxmlformats.org/officeDocument/2006/math" xmlns:v="urn:schemas-microsoft-com:vml" xmlns:wp14="http://schemas.microsoft.com/office/word/2010/wordprocessingDrawing" xmlns:wp="http://schemas.openxmlformats.org/drawingml/2006/wordprocessingDrawing" xmlns:w10="urn:schemas-microsoft-com:office:word" xmlns:w="http://schemas.openxmlformats.org/wordprocessingml/2006/main" xmlns:w14="http://schemas.microsoft.com/office/word/2010/wordml" xmlns:w15="http://schemas.microsoft.com/office/word/2012/wordml" xmlns:w16cex="http://schemas.microsoft.com/office/word/2018/wordml/cex" xmlns:w16cid="http://schemas.microsoft.com/office/word/2016/wordml/cid" xmlns:w16="http://schemas.microsoft.com/office/word/2018/wordml" xmlns:w16sdtdh="http://schemas.microsoft.com/office/word/2020/wordml/sdtdatahash" xmlns:w16se="http://schemas.microsoft.com/office/word/2015/wordml/symex" xmlns:wpg="http://schemas.microsoft.com/office/word/2010/wordprocessingGroup" xmlns:wpi="http://schemas.microsoft.com/office/word/2010/wordprocessingInk" xmlns:wne="http://schemas.microsoft.com/office/word/2006/wordml" xmlns:wps="http://schemas.microsoft.com/office/word/2010/wordprocessingShape" mc:Ignorable="w14 w15 w16se w16cid w16 w16cex w16sdtdh wp14">
+<w:document xmlns:o="urn:schemas-microsoft-com:office:office" xmlns:r="http://schemas.openxmlformats.org/officeDocument/2006/relationships" xmlns:v="urn:schemas-microsoft-com:vml" xmlns:w="http://schemas.openxmlformats.org/wordprocessingml/2006/main" xmlns:w10="urn:schemas-microsoft-com:office:word" xmlns:wp="http://schemas.openxmlformats.org/drawingml/2006/wordprocessingDrawing" xmlns:wps="http://schemas.microsoft.com/office/word/2010/wordprocessingShape" xmlns:wpg="http://schemas.microsoft.com/office/word/2010/wordprocessingGroup" xmlns:mc="http://schemas.openxmlformats.org/markup-compatibility/2006" xmlns:wp14="http://schemas.microsoft.com/office/word/2010/wordprocessingDrawing" xmlns:w14="http://schemas.microsoft.com/office/word/2010/wordml" mc:Ignorable="w14 wp14">
   <w:body>
     <w:p>
       <w:pPr>
-        <w:suppressAutoHyphens w:val="0"/>
-        <w:spacing w:after="0" w:line="240" w:lineRule="auto"/>
+        <w:pStyle w:val="Normal"/>
+        <w:suppressAutoHyphens w:val="false"/>
+        <w:spacing w:lineRule="auto" w:line="240" w:before="0" w:after="0"/>
         <w:textAlignment w:val="baseline"/>
         <w:rPr>
-          <w:rFonts w:ascii="Segoe UI" w:eastAsia="Times New Roman" w:hAnsi="Segoe UI" w:cs="Segoe UI"/>
+          <w:rFonts w:ascii="Segoe UI" w:hAnsi="Segoe UI" w:eastAsia="Times New Roman" w:cs="Segoe UI"/>
           <w:sz w:val="18"/>
           <w:szCs w:val="18"/>
         </w:rPr>
       </w:pPr>
       <w:r>
         <w:rPr>
-          <w:rFonts w:ascii="Calibri" w:eastAsia="Times New Roman" w:hAnsi="Calibri" w:cs="Calibri"/>
+          <w:rFonts w:eastAsia="Times New Roman" w:cs="Calibri"/>
           <w:b/>
           <w:bCs/>
           <w:color w:val="000000"/>
@@ -26,7 +27,7 @@
       </w:r>
       <w:r>
         <w:rPr>
-          <w:rFonts w:ascii="Calibri" w:eastAsia="Times New Roman" w:hAnsi="Calibri" w:cs="Calibri"/>
+          <w:rFonts w:eastAsia="Times New Roman" w:cs="Calibri"/>
           <w:color w:val="000000"/>
           <w:sz w:val="28"/>
           <w:szCs w:val="28"/>
@@ -36,44 +37,45 @@
     </w:p>
     <w:p>
       <w:pPr>
-        <w:suppressAutoHyphens w:val="0"/>
-        <w:spacing w:after="0" w:line="240" w:lineRule="auto"/>
+        <w:pStyle w:val="Normal"/>
+        <w:suppressAutoHyphens w:val="false"/>
+        <w:spacing w:lineRule="auto" w:line="240" w:before="0" w:after="0"/>
         <w:textAlignment w:val="baseline"/>
         <w:rPr>
-          <w:rFonts w:ascii="Segoe UI" w:eastAsia="Times New Roman" w:hAnsi="Segoe UI" w:cs="Segoe UI"/>
+          <w:rFonts w:ascii="Segoe UI" w:hAnsi="Segoe UI" w:eastAsia="Times New Roman" w:cs="Segoe UI"/>
           <w:sz w:val="18"/>
           <w:szCs w:val="18"/>
         </w:rPr>
       </w:pPr>
       <w:r>
         <w:rPr>
-          <w:rFonts w:ascii="Calibri" w:eastAsia="Times New Roman" w:hAnsi="Calibri" w:cs="Calibri"/>
+          <w:rFonts w:eastAsia="Times New Roman" w:cs="Calibri"/>
         </w:rPr>
         <w:t>As a player, I want additional levels in the game, so I become more immersed in the gameplay and to give me more of a challenge.  </w:t>
       </w:r>
     </w:p>
     <w:tbl>
       <w:tblPr>
-        <w:tblW w:w="0" w:type="dxa"/>
-        <w:tblBorders>
-          <w:top w:val="outset" w:sz="6" w:space="0" w:color="auto"/>
-          <w:left w:val="outset" w:sz="6" w:space="0" w:color="auto"/>
-          <w:bottom w:val="outset" w:sz="6" w:space="0" w:color="auto"/>
-          <w:right w:val="outset" w:sz="6" w:space="0" w:color="auto"/>
-        </w:tblBorders>
+        <w:tblW w:w="9331" w:type="dxa"/>
+        <w:jc w:val="left"/>
+        <w:tblInd w:w="0" w:type="dxa"/>
+        <w:tblLayout w:type="fixed"/>
         <w:tblCellMar>
-          <w:left w:w="0" w:type="dxa"/>
-          <w:right w:w="0" w:type="dxa"/>
+          <w:top w:w="0" w:type="dxa"/>
+          <w:left w:w="7" w:type="dxa"/>
+          <w:bottom w:w="0" w:type="dxa"/>
+          <w:right w:w="7" w:type="dxa"/>
         </w:tblCellMar>
-        <w:tblLook w:val="04A0" w:firstRow="1" w:lastRow="0" w:firstColumn="1" w:lastColumn="0" w:noHBand="0" w:noVBand="1"/>
+        <w:tblLook w:val="04a0" w:noHBand="0" w:noVBand="1" w:firstColumn="1" w:lastRow="0" w:lastColumn="0" w:firstRow="1"/>
       </w:tblPr>
       <w:tblGrid>
-        <w:gridCol w:w="675"/>
-        <w:gridCol w:w="3465"/>
+        <w:gridCol w:w="674"/>
+        <w:gridCol w:w="3466"/>
         <w:gridCol w:w="2835"/>
         <w:gridCol w:w="2355"/>
       </w:tblGrid>
       <w:tr>
+        <w:trPr/>
         <w:tc>
           <w:tcPr>
             <w:tcW w:w="4140" w:type="dxa"/>
@@ -84,23 +86,24 @@
               <w:bottom w:val="single" w:sz="6" w:space="0" w:color="000000"/>
               <w:right w:val="single" w:sz="6" w:space="0" w:color="000000"/>
             </w:tcBorders>
-            <w:shd w:val="clear" w:color="auto" w:fill="auto"/>
-            <w:hideMark/>
-          </w:tcPr>
-          <w:p>
-            <w:pPr>
-              <w:suppressAutoHyphens w:val="0"/>
-              <w:spacing w:after="0" w:line="240" w:lineRule="auto"/>
-              <w:textAlignment w:val="baseline"/>
-              <w:rPr>
-                <w:rFonts w:ascii="Times New Roman" w:eastAsia="Times New Roman" w:hAnsi="Times New Roman" w:cs="Times New Roman"/>
-                <w:sz w:val="24"/>
-                <w:szCs w:val="24"/>
-              </w:rPr>
-            </w:pPr>
-            <w:r>
-              <w:rPr>
-                <w:rFonts w:ascii="Calibri" w:eastAsia="Times New Roman" w:hAnsi="Calibri" w:cs="Calibri"/>
+            <w:shd w:color="auto" w:fill="auto" w:val="clear"/>
+          </w:tcPr>
+          <w:p>
+            <w:pPr>
+              <w:pStyle w:val="Normal"/>
+              <w:widowControl w:val="false"/>
+              <w:suppressAutoHyphens w:val="false"/>
+              <w:spacing w:lineRule="auto" w:line="240" w:before="0" w:after="0"/>
+              <w:textAlignment w:val="baseline"/>
+              <w:rPr>
+                <w:rFonts w:ascii="Times New Roman" w:hAnsi="Times New Roman" w:eastAsia="Times New Roman" w:cs="Times New Roman"/>
+                <w:sz w:val="24"/>
+                <w:szCs w:val="24"/>
+              </w:rPr>
+            </w:pPr>
+            <w:r>
+              <w:rPr>
+                <w:rFonts w:eastAsia="Times New Roman" w:cs="Calibri"/>
                 <w:b/>
                 <w:bCs/>
               </w:rPr>
@@ -108,13 +111,13 @@
             </w:r>
             <w:r>
               <w:rPr>
-                <w:rFonts w:ascii="Calibri" w:eastAsia="Times New Roman" w:hAnsi="Calibri" w:cs="Calibri"/>
+                <w:rFonts w:eastAsia="Times New Roman" w:cs="Calibri"/>
               </w:rPr>
               <w:t> </w:t>
             </w:r>
             <w:r>
               <w:rPr>
-                <w:rFonts w:ascii="Calibri" w:eastAsia="Times New Roman" w:hAnsi="Calibri" w:cs="Calibri"/>
+                <w:rFonts w:eastAsia="Times New Roman" w:cs="Calibri"/>
                 <w:b/>
                 <w:bCs/>
               </w:rPr>
@@ -122,7 +125,7 @@
             </w:r>
             <w:r>
               <w:rPr>
-                <w:rFonts w:ascii="Calibri" w:eastAsia="Times New Roman" w:hAnsi="Calibri" w:cs="Calibri"/>
+                <w:rFonts w:eastAsia="Times New Roman" w:cs="Calibri"/>
               </w:rPr>
               <w:t> </w:t>
             </w:r>
@@ -130,7 +133,7 @@
         </w:tc>
         <w:tc>
           <w:tcPr>
-            <w:tcW w:w="5175" w:type="dxa"/>
+            <w:tcW w:w="5190" w:type="dxa"/>
             <w:gridSpan w:val="2"/>
             <w:tcBorders>
               <w:top w:val="single" w:sz="6" w:space="0" w:color="000000"/>
@@ -138,23 +141,24 @@
               <w:bottom w:val="single" w:sz="6" w:space="0" w:color="000000"/>
               <w:right w:val="single" w:sz="6" w:space="0" w:color="000000"/>
             </w:tcBorders>
-            <w:shd w:val="clear" w:color="auto" w:fill="auto"/>
-            <w:hideMark/>
-          </w:tcPr>
-          <w:p>
-            <w:pPr>
-              <w:suppressAutoHyphens w:val="0"/>
-              <w:spacing w:after="0" w:line="240" w:lineRule="auto"/>
-              <w:textAlignment w:val="baseline"/>
-              <w:rPr>
-                <w:rFonts w:ascii="Times New Roman" w:eastAsia="Times New Roman" w:hAnsi="Times New Roman" w:cs="Times New Roman"/>
-                <w:sz w:val="24"/>
-                <w:szCs w:val="24"/>
-              </w:rPr>
-            </w:pPr>
-            <w:r>
-              <w:rPr>
-                <w:rFonts w:ascii="Calibri" w:eastAsia="Times New Roman" w:hAnsi="Calibri" w:cs="Calibri"/>
+            <w:shd w:color="auto" w:fill="auto" w:val="clear"/>
+          </w:tcPr>
+          <w:p>
+            <w:pPr>
+              <w:pStyle w:val="Normal"/>
+              <w:widowControl w:val="false"/>
+              <w:suppressAutoHyphens w:val="false"/>
+              <w:spacing w:lineRule="auto" w:line="240" w:before="0" w:after="0"/>
+              <w:textAlignment w:val="baseline"/>
+              <w:rPr>
+                <w:rFonts w:ascii="Times New Roman" w:hAnsi="Times New Roman" w:eastAsia="Times New Roman" w:cs="Times New Roman"/>
+                <w:sz w:val="24"/>
+                <w:szCs w:val="24"/>
+              </w:rPr>
+            </w:pPr>
+            <w:r>
+              <w:rPr>
+                <w:rFonts w:eastAsia="Times New Roman" w:cs="Calibri"/>
               </w:rPr>
               <w:t>Workplan A6.1 </w:t>
             </w:r>
@@ -162,6 +166,7 @@
         </w:tc>
       </w:tr>
       <w:tr>
+        <w:trPr/>
         <w:tc>
           <w:tcPr>
             <w:tcW w:w="4140" w:type="dxa"/>
@@ -172,23 +177,24 @@
               <w:bottom w:val="single" w:sz="6" w:space="0" w:color="000000"/>
               <w:right w:val="single" w:sz="6" w:space="0" w:color="000000"/>
             </w:tcBorders>
-            <w:shd w:val="clear" w:color="auto" w:fill="auto"/>
-            <w:hideMark/>
-          </w:tcPr>
-          <w:p>
-            <w:pPr>
-              <w:suppressAutoHyphens w:val="0"/>
-              <w:spacing w:after="0" w:line="240" w:lineRule="auto"/>
-              <w:textAlignment w:val="baseline"/>
-              <w:rPr>
-                <w:rFonts w:ascii="Times New Roman" w:eastAsia="Times New Roman" w:hAnsi="Times New Roman" w:cs="Times New Roman"/>
-                <w:sz w:val="24"/>
-                <w:szCs w:val="24"/>
-              </w:rPr>
-            </w:pPr>
-            <w:r>
-              <w:rPr>
-                <w:rFonts w:ascii="Calibri" w:eastAsia="Times New Roman" w:hAnsi="Calibri" w:cs="Calibri"/>
+            <w:shd w:color="auto" w:fill="auto" w:val="clear"/>
+          </w:tcPr>
+          <w:p>
+            <w:pPr>
+              <w:pStyle w:val="Normal"/>
+              <w:widowControl w:val="false"/>
+              <w:suppressAutoHyphens w:val="false"/>
+              <w:spacing w:lineRule="auto" w:line="240" w:before="0" w:after="0"/>
+              <w:textAlignment w:val="baseline"/>
+              <w:rPr>
+                <w:rFonts w:ascii="Times New Roman" w:hAnsi="Times New Roman" w:eastAsia="Times New Roman" w:cs="Times New Roman"/>
+                <w:sz w:val="24"/>
+                <w:szCs w:val="24"/>
+              </w:rPr>
+            </w:pPr>
+            <w:r>
+              <w:rPr>
+                <w:rFonts w:eastAsia="Times New Roman" w:cs="Calibri"/>
                 <w:b/>
                 <w:bCs/>
               </w:rPr>
@@ -196,7 +202,7 @@
             </w:r>
             <w:r>
               <w:rPr>
-                <w:rFonts w:ascii="Calibri" w:eastAsia="Times New Roman" w:hAnsi="Calibri" w:cs="Calibri"/>
+                <w:rFonts w:eastAsia="Times New Roman" w:cs="Calibri"/>
               </w:rPr>
               <w:t> </w:t>
             </w:r>
@@ -204,7 +210,7 @@
         </w:tc>
         <w:tc>
           <w:tcPr>
-            <w:tcW w:w="5175" w:type="dxa"/>
+            <w:tcW w:w="5190" w:type="dxa"/>
             <w:gridSpan w:val="2"/>
             <w:tcBorders>
               <w:top w:val="single" w:sz="6" w:space="0" w:color="000000"/>
@@ -212,23 +218,24 @@
               <w:bottom w:val="single" w:sz="6" w:space="0" w:color="000000"/>
               <w:right w:val="single" w:sz="6" w:space="0" w:color="000000"/>
             </w:tcBorders>
-            <w:shd w:val="clear" w:color="auto" w:fill="auto"/>
-            <w:hideMark/>
-          </w:tcPr>
-          <w:p>
-            <w:pPr>
-              <w:suppressAutoHyphens w:val="0"/>
-              <w:spacing w:after="0" w:line="240" w:lineRule="auto"/>
-              <w:textAlignment w:val="baseline"/>
-              <w:rPr>
-                <w:rFonts w:ascii="Times New Roman" w:eastAsia="Times New Roman" w:hAnsi="Times New Roman" w:cs="Times New Roman"/>
-                <w:sz w:val="24"/>
-                <w:szCs w:val="24"/>
-              </w:rPr>
-            </w:pPr>
-            <w:r>
-              <w:rPr>
-                <w:rFonts w:ascii="Calibri" w:eastAsia="Times New Roman" w:hAnsi="Calibri" w:cs="Calibri"/>
+            <w:shd w:color="auto" w:fill="auto" w:val="clear"/>
+          </w:tcPr>
+          <w:p>
+            <w:pPr>
+              <w:pStyle w:val="Normal"/>
+              <w:widowControl w:val="false"/>
+              <w:suppressAutoHyphens w:val="false"/>
+              <w:spacing w:lineRule="auto" w:line="240" w:before="0" w:after="0"/>
+              <w:textAlignment w:val="baseline"/>
+              <w:rPr>
+                <w:rFonts w:ascii="Times New Roman" w:hAnsi="Times New Roman" w:eastAsia="Times New Roman" w:cs="Times New Roman"/>
+                <w:sz w:val="24"/>
+                <w:szCs w:val="24"/>
+              </w:rPr>
+            </w:pPr>
+            <w:r>
+              <w:rPr>
+                <w:rFonts w:eastAsia="Times New Roman" w:cs="Calibri"/>
               </w:rPr>
               <w:t>Jack Handy </w:t>
             </w:r>
@@ -236,6 +243,7 @@
         </w:tc>
       </w:tr>
       <w:tr>
+        <w:trPr/>
         <w:tc>
           <w:tcPr>
             <w:tcW w:w="4140" w:type="dxa"/>
@@ -246,23 +254,24 @@
               <w:bottom w:val="single" w:sz="6" w:space="0" w:color="000000"/>
               <w:right w:val="single" w:sz="6" w:space="0" w:color="000000"/>
             </w:tcBorders>
-            <w:shd w:val="clear" w:color="auto" w:fill="auto"/>
-            <w:hideMark/>
-          </w:tcPr>
-          <w:p>
-            <w:pPr>
-              <w:suppressAutoHyphens w:val="0"/>
-              <w:spacing w:after="0" w:line="240" w:lineRule="auto"/>
-              <w:textAlignment w:val="baseline"/>
-              <w:rPr>
-                <w:rFonts w:ascii="Times New Roman" w:eastAsia="Times New Roman" w:hAnsi="Times New Roman" w:cs="Times New Roman"/>
-                <w:sz w:val="24"/>
-                <w:szCs w:val="24"/>
-              </w:rPr>
-            </w:pPr>
-            <w:r>
-              <w:rPr>
-                <w:rFonts w:ascii="Calibri" w:eastAsia="Times New Roman" w:hAnsi="Calibri" w:cs="Calibri"/>
+            <w:shd w:color="auto" w:fill="auto" w:val="clear"/>
+          </w:tcPr>
+          <w:p>
+            <w:pPr>
+              <w:pStyle w:val="Normal"/>
+              <w:widowControl w:val="false"/>
+              <w:suppressAutoHyphens w:val="false"/>
+              <w:spacing w:lineRule="auto" w:line="240" w:before="0" w:after="0"/>
+              <w:textAlignment w:val="baseline"/>
+              <w:rPr>
+                <w:rFonts w:ascii="Times New Roman" w:hAnsi="Times New Roman" w:eastAsia="Times New Roman" w:cs="Times New Roman"/>
+                <w:sz w:val="24"/>
+                <w:szCs w:val="24"/>
+              </w:rPr>
+            </w:pPr>
+            <w:r>
+              <w:rPr>
+                <w:rFonts w:eastAsia="Times New Roman" w:cs="Calibri"/>
                 <w:b/>
                 <w:bCs/>
               </w:rPr>
@@ -270,7 +279,7 @@
             </w:r>
             <w:r>
               <w:rPr>
-                <w:rFonts w:ascii="Calibri" w:eastAsia="Times New Roman" w:hAnsi="Calibri" w:cs="Calibri"/>
+                <w:rFonts w:eastAsia="Times New Roman" w:cs="Calibri"/>
               </w:rPr>
               <w:t> </w:t>
             </w:r>
@@ -278,7 +287,7 @@
         </w:tc>
         <w:tc>
           <w:tcPr>
-            <w:tcW w:w="5175" w:type="dxa"/>
+            <w:tcW w:w="5190" w:type="dxa"/>
             <w:gridSpan w:val="2"/>
             <w:tcBorders>
               <w:top w:val="single" w:sz="6" w:space="0" w:color="000000"/>
@@ -286,23 +295,24 @@
               <w:bottom w:val="single" w:sz="6" w:space="0" w:color="000000"/>
               <w:right w:val="single" w:sz="6" w:space="0" w:color="000000"/>
             </w:tcBorders>
-            <w:shd w:val="clear" w:color="auto" w:fill="auto"/>
-            <w:hideMark/>
-          </w:tcPr>
-          <w:p>
-            <w:pPr>
-              <w:suppressAutoHyphens w:val="0"/>
-              <w:spacing w:after="0" w:line="240" w:lineRule="auto"/>
-              <w:textAlignment w:val="baseline"/>
-              <w:rPr>
-                <w:rFonts w:ascii="Times New Roman" w:eastAsia="Times New Roman" w:hAnsi="Times New Roman" w:cs="Times New Roman"/>
-                <w:sz w:val="24"/>
-                <w:szCs w:val="24"/>
-              </w:rPr>
-            </w:pPr>
-            <w:r>
-              <w:rPr>
-                <w:rFonts w:ascii="Calibri" w:eastAsia="Times New Roman" w:hAnsi="Calibri" w:cs="Calibri"/>
+            <w:shd w:color="auto" w:fill="auto" w:val="clear"/>
+          </w:tcPr>
+          <w:p>
+            <w:pPr>
+              <w:pStyle w:val="Normal"/>
+              <w:widowControl w:val="false"/>
+              <w:suppressAutoHyphens w:val="false"/>
+              <w:spacing w:lineRule="auto" w:line="240" w:before="0" w:after="0"/>
+              <w:textAlignment w:val="baseline"/>
+              <w:rPr>
+                <w:rFonts w:ascii="Times New Roman" w:hAnsi="Times New Roman" w:eastAsia="Times New Roman" w:cs="Times New Roman"/>
+                <w:sz w:val="24"/>
+                <w:szCs w:val="24"/>
+              </w:rPr>
+            </w:pPr>
+            <w:r>
+              <w:rPr>
+                <w:rFonts w:eastAsia="Times New Roman" w:cs="Calibri"/>
               </w:rPr>
               <w:t>Additional Levels Test </w:t>
             </w:r>
@@ -310,6 +320,7 @@
         </w:tc>
       </w:tr>
       <w:tr>
+        <w:trPr/>
         <w:tc>
           <w:tcPr>
             <w:tcW w:w="4140" w:type="dxa"/>
@@ -320,23 +331,24 @@
               <w:bottom w:val="single" w:sz="6" w:space="0" w:color="000000"/>
               <w:right w:val="single" w:sz="6" w:space="0" w:color="000000"/>
             </w:tcBorders>
-            <w:shd w:val="clear" w:color="auto" w:fill="auto"/>
-            <w:hideMark/>
-          </w:tcPr>
-          <w:p>
-            <w:pPr>
-              <w:suppressAutoHyphens w:val="0"/>
-              <w:spacing w:after="0" w:line="240" w:lineRule="auto"/>
-              <w:textAlignment w:val="baseline"/>
-              <w:rPr>
-                <w:rFonts w:ascii="Times New Roman" w:eastAsia="Times New Roman" w:hAnsi="Times New Roman" w:cs="Times New Roman"/>
-                <w:sz w:val="24"/>
-                <w:szCs w:val="24"/>
-              </w:rPr>
-            </w:pPr>
-            <w:r>
-              <w:rPr>
-                <w:rFonts w:ascii="Calibri" w:eastAsia="Times New Roman" w:hAnsi="Calibri" w:cs="Calibri"/>
+            <w:shd w:color="auto" w:fill="auto" w:val="clear"/>
+          </w:tcPr>
+          <w:p>
+            <w:pPr>
+              <w:pStyle w:val="Normal"/>
+              <w:widowControl w:val="false"/>
+              <w:suppressAutoHyphens w:val="false"/>
+              <w:spacing w:lineRule="auto" w:line="240" w:before="0" w:after="0"/>
+              <w:textAlignment w:val="baseline"/>
+              <w:rPr>
+                <w:rFonts w:ascii="Times New Roman" w:hAnsi="Times New Roman" w:eastAsia="Times New Roman" w:cs="Times New Roman"/>
+                <w:sz w:val="24"/>
+                <w:szCs w:val="24"/>
+              </w:rPr>
+            </w:pPr>
+            <w:r>
+              <w:rPr>
+                <w:rFonts w:eastAsia="Times New Roman" w:cs="Calibri"/>
                 <w:b/>
                 <w:bCs/>
               </w:rPr>
@@ -344,7 +356,7 @@
             </w:r>
             <w:r>
               <w:rPr>
-                <w:rFonts w:ascii="Calibri" w:eastAsia="Times New Roman" w:hAnsi="Calibri" w:cs="Calibri"/>
+                <w:rFonts w:eastAsia="Times New Roman" w:cs="Calibri"/>
               </w:rPr>
               <w:t> </w:t>
             </w:r>
@@ -352,7 +364,7 @@
         </w:tc>
         <w:tc>
           <w:tcPr>
-            <w:tcW w:w="5175" w:type="dxa"/>
+            <w:tcW w:w="5190" w:type="dxa"/>
             <w:gridSpan w:val="2"/>
             <w:tcBorders>
               <w:top w:val="single" w:sz="6" w:space="0" w:color="000000"/>
@@ -360,23 +372,24 @@
               <w:bottom w:val="single" w:sz="6" w:space="0" w:color="000000"/>
               <w:right w:val="single" w:sz="6" w:space="0" w:color="000000"/>
             </w:tcBorders>
-            <w:shd w:val="clear" w:color="auto" w:fill="auto"/>
-            <w:hideMark/>
-          </w:tcPr>
-          <w:p>
-            <w:pPr>
-              <w:suppressAutoHyphens w:val="0"/>
-              <w:spacing w:after="0" w:line="240" w:lineRule="auto"/>
-              <w:textAlignment w:val="baseline"/>
-              <w:rPr>
-                <w:rFonts w:ascii="Times New Roman" w:eastAsia="Times New Roman" w:hAnsi="Times New Roman" w:cs="Times New Roman"/>
-                <w:sz w:val="24"/>
-                <w:szCs w:val="24"/>
-              </w:rPr>
-            </w:pPr>
-            <w:r>
-              <w:rPr>
-                <w:rFonts w:ascii="Calibri" w:eastAsia="Times New Roman" w:hAnsi="Calibri" w:cs="Calibri"/>
+            <w:shd w:color="auto" w:fill="auto" w:val="clear"/>
+          </w:tcPr>
+          <w:p>
+            <w:pPr>
+              <w:pStyle w:val="Normal"/>
+              <w:widowControl w:val="false"/>
+              <w:suppressAutoHyphens w:val="false"/>
+              <w:spacing w:lineRule="auto" w:line="240" w:before="0" w:after="0"/>
+              <w:textAlignment w:val="baseline"/>
+              <w:rPr>
+                <w:rFonts w:ascii="Times New Roman" w:hAnsi="Times New Roman" w:eastAsia="Times New Roman" w:cs="Times New Roman"/>
+                <w:sz w:val="24"/>
+                <w:szCs w:val="24"/>
+              </w:rPr>
+            </w:pPr>
+            <w:r>
+              <w:rPr>
+                <w:rFonts w:eastAsia="Times New Roman" w:cs="Calibri"/>
               </w:rPr>
               <w:t>09/29/21 </w:t>
             </w:r>
@@ -384,6 +397,7 @@
         </w:tc>
       </w:tr>
       <w:tr>
+        <w:trPr/>
         <w:tc>
           <w:tcPr>
             <w:tcW w:w="4140" w:type="dxa"/>
@@ -394,23 +408,24 @@
               <w:bottom w:val="single" w:sz="6" w:space="0" w:color="000000"/>
               <w:right w:val="single" w:sz="6" w:space="0" w:color="000000"/>
             </w:tcBorders>
-            <w:shd w:val="clear" w:color="auto" w:fill="auto"/>
-            <w:hideMark/>
-          </w:tcPr>
-          <w:p>
-            <w:pPr>
-              <w:suppressAutoHyphens w:val="0"/>
-              <w:spacing w:after="0" w:line="240" w:lineRule="auto"/>
-              <w:textAlignment w:val="baseline"/>
-              <w:rPr>
-                <w:rFonts w:ascii="Times New Roman" w:eastAsia="Times New Roman" w:hAnsi="Times New Roman" w:cs="Times New Roman"/>
-                <w:sz w:val="24"/>
-                <w:szCs w:val="24"/>
-              </w:rPr>
-            </w:pPr>
-            <w:r>
-              <w:rPr>
-                <w:rFonts w:ascii="Calibri" w:eastAsia="Times New Roman" w:hAnsi="Calibri" w:cs="Calibri"/>
+            <w:shd w:color="auto" w:fill="auto" w:val="clear"/>
+          </w:tcPr>
+          <w:p>
+            <w:pPr>
+              <w:pStyle w:val="Normal"/>
+              <w:widowControl w:val="false"/>
+              <w:suppressAutoHyphens w:val="false"/>
+              <w:spacing w:lineRule="auto" w:line="240" w:before="0" w:after="0"/>
+              <w:textAlignment w:val="baseline"/>
+              <w:rPr>
+                <w:rFonts w:ascii="Times New Roman" w:hAnsi="Times New Roman" w:eastAsia="Times New Roman" w:cs="Times New Roman"/>
+                <w:sz w:val="24"/>
+                <w:szCs w:val="24"/>
+              </w:rPr>
+            </w:pPr>
+            <w:r>
+              <w:rPr>
+                <w:rFonts w:eastAsia="Times New Roman" w:cs="Calibri"/>
                 <w:b/>
                 <w:bCs/>
               </w:rPr>
@@ -418,26 +433,28 @@
             </w:r>
             <w:r>
               <w:rPr>
-                <w:rFonts w:ascii="Calibri" w:eastAsia="Times New Roman" w:hAnsi="Calibri" w:cs="Calibri"/>
+                <w:rFonts w:eastAsia="Times New Roman" w:cs="Calibri"/>
               </w:rPr>
               <w:t> </w:t>
             </w:r>
           </w:p>
           <w:p>
             <w:pPr>
-              <w:suppressAutoHyphens w:val="0"/>
-              <w:spacing w:after="0" w:line="240" w:lineRule="auto"/>
+              <w:pStyle w:val="Normal"/>
+              <w:widowControl w:val="false"/>
+              <w:suppressAutoHyphens w:val="false"/>
+              <w:spacing w:lineRule="auto" w:line="240" w:before="0" w:after="0"/>
               <w:jc w:val="center"/>
               <w:textAlignment w:val="baseline"/>
               <w:rPr>
-                <w:rFonts w:ascii="Times New Roman" w:eastAsia="Times New Roman" w:hAnsi="Times New Roman" w:cs="Times New Roman"/>
-                <w:sz w:val="24"/>
-                <w:szCs w:val="24"/>
-              </w:rPr>
-            </w:pPr>
-            <w:r>
-              <w:rPr>
-                <w:rFonts w:ascii="Calibri" w:eastAsia="Times New Roman" w:hAnsi="Calibri" w:cs="Calibri"/>
+                <w:rFonts w:ascii="Times New Roman" w:hAnsi="Times New Roman" w:eastAsia="Times New Roman" w:cs="Times New Roman"/>
+                <w:sz w:val="24"/>
+                <w:szCs w:val="24"/>
+              </w:rPr>
+            </w:pPr>
+            <w:r>
+              <w:rPr>
+                <w:rFonts w:eastAsia="Times New Roman" w:cs="Calibri"/>
               </w:rPr>
               <w:t> </w:t>
             </w:r>
@@ -445,7 +462,7 @@
         </w:tc>
         <w:tc>
           <w:tcPr>
-            <w:tcW w:w="5175" w:type="dxa"/>
+            <w:tcW w:w="5190" w:type="dxa"/>
             <w:gridSpan w:val="2"/>
             <w:tcBorders>
               <w:top w:val="single" w:sz="6" w:space="0" w:color="000000"/>
@@ -453,23 +470,24 @@
               <w:bottom w:val="single" w:sz="6" w:space="0" w:color="000000"/>
               <w:right w:val="single" w:sz="6" w:space="0" w:color="000000"/>
             </w:tcBorders>
-            <w:shd w:val="clear" w:color="auto" w:fill="auto"/>
-            <w:hideMark/>
-          </w:tcPr>
-          <w:p>
-            <w:pPr>
-              <w:suppressAutoHyphens w:val="0"/>
-              <w:spacing w:after="0" w:line="240" w:lineRule="auto"/>
-              <w:textAlignment w:val="baseline"/>
-              <w:rPr>
-                <w:rFonts w:ascii="Times New Roman" w:eastAsia="Times New Roman" w:hAnsi="Times New Roman" w:cs="Times New Roman"/>
-                <w:sz w:val="24"/>
-                <w:szCs w:val="24"/>
-              </w:rPr>
-            </w:pPr>
-            <w:r>
-              <w:rPr>
-                <w:rFonts w:ascii="Calibri" w:eastAsia="Times New Roman" w:hAnsi="Calibri" w:cs="Calibri"/>
+            <w:shd w:color="auto" w:fill="auto" w:val="clear"/>
+          </w:tcPr>
+          <w:p>
+            <w:pPr>
+              <w:pStyle w:val="Normal"/>
+              <w:widowControl w:val="false"/>
+              <w:suppressAutoHyphens w:val="false"/>
+              <w:spacing w:lineRule="auto" w:line="240" w:before="0" w:after="0"/>
+              <w:textAlignment w:val="baseline"/>
+              <w:rPr>
+                <w:rFonts w:ascii="Times New Roman" w:hAnsi="Times New Roman" w:eastAsia="Times New Roman" w:cs="Times New Roman"/>
+                <w:sz w:val="24"/>
+                <w:szCs w:val="24"/>
+              </w:rPr>
+            </w:pPr>
+            <w:r>
+              <w:rPr>
+                <w:rFonts w:eastAsia="Times New Roman" w:cs="Calibri"/>
                 <w:color w:val="000000"/>
               </w:rPr>
               <w:t>Verify that additional level(s) can be played through and beaten. Verify that any additional level(s) are more challenging to beat than the previous ones. </w:t>
@@ -478,6 +496,7 @@
         </w:tc>
       </w:tr>
       <w:tr>
+        <w:trPr/>
         <w:tc>
           <w:tcPr>
             <w:tcW w:w="9330" w:type="dxa"/>
@@ -488,24 +507,25 @@
               <w:bottom w:val="single" w:sz="6" w:space="0" w:color="000000"/>
               <w:right w:val="single" w:sz="6" w:space="0" w:color="000000"/>
             </w:tcBorders>
-            <w:shd w:val="clear" w:color="auto" w:fill="auto"/>
-            <w:hideMark/>
-          </w:tcPr>
-          <w:p>
-            <w:pPr>
-              <w:suppressAutoHyphens w:val="0"/>
-              <w:spacing w:after="0" w:line="240" w:lineRule="auto"/>
+            <w:shd w:color="auto" w:fill="auto" w:val="clear"/>
+          </w:tcPr>
+          <w:p>
+            <w:pPr>
+              <w:pStyle w:val="Normal"/>
+              <w:widowControl w:val="false"/>
+              <w:suppressAutoHyphens w:val="false"/>
+              <w:spacing w:lineRule="auto" w:line="240" w:before="0" w:after="0"/>
               <w:jc w:val="center"/>
               <w:textAlignment w:val="baseline"/>
               <w:rPr>
-                <w:rFonts w:ascii="Times New Roman" w:eastAsia="Times New Roman" w:hAnsi="Times New Roman" w:cs="Times New Roman"/>
-                <w:sz w:val="24"/>
-                <w:szCs w:val="24"/>
-              </w:rPr>
-            </w:pPr>
-            <w:r>
-              <w:rPr>
-                <w:rFonts w:ascii="Calibri" w:eastAsia="Times New Roman" w:hAnsi="Calibri" w:cs="Calibri"/>
+                <w:rFonts w:ascii="Times New Roman" w:hAnsi="Times New Roman" w:eastAsia="Times New Roman" w:cs="Times New Roman"/>
+                <w:sz w:val="24"/>
+                <w:szCs w:val="24"/>
+              </w:rPr>
+            </w:pPr>
+            <w:r>
+              <w:rPr>
+                <w:rFonts w:eastAsia="Times New Roman" w:cs="Calibri"/>
                 <w:b/>
                 <w:bCs/>
               </w:rPr>
@@ -513,7 +533,7 @@
             </w:r>
             <w:r>
               <w:rPr>
-                <w:rFonts w:ascii="Calibri" w:eastAsia="Times New Roman" w:hAnsi="Calibri" w:cs="Calibri"/>
+                <w:rFonts w:eastAsia="Times New Roman" w:cs="Calibri"/>
               </w:rPr>
               <w:t> </w:t>
             </w:r>
@@ -521,32 +541,34 @@
         </w:tc>
       </w:tr>
       <w:tr>
-        <w:tc>
-          <w:tcPr>
-            <w:tcW w:w="675" w:type="dxa"/>
-            <w:tcBorders>
-              <w:top w:val="single" w:sz="6" w:space="0" w:color="000000"/>
-              <w:left w:val="single" w:sz="6" w:space="0" w:color="000000"/>
-              <w:bottom w:val="single" w:sz="6" w:space="0" w:color="000000"/>
-              <w:right w:val="single" w:sz="6" w:space="0" w:color="000000"/>
-            </w:tcBorders>
-            <w:shd w:val="clear" w:color="auto" w:fill="auto"/>
-            <w:hideMark/>
-          </w:tcPr>
-          <w:p>
-            <w:pPr>
-              <w:suppressAutoHyphens w:val="0"/>
-              <w:spacing w:after="0" w:line="240" w:lineRule="auto"/>
-              <w:textAlignment w:val="baseline"/>
-              <w:rPr>
-                <w:rFonts w:ascii="Times New Roman" w:eastAsia="Times New Roman" w:hAnsi="Times New Roman" w:cs="Times New Roman"/>
-                <w:sz w:val="24"/>
-                <w:szCs w:val="24"/>
-              </w:rPr>
-            </w:pPr>
-            <w:r>
-              <w:rPr>
-                <w:rFonts w:ascii="Calibri" w:eastAsia="Times New Roman" w:hAnsi="Calibri" w:cs="Calibri"/>
+        <w:trPr/>
+        <w:tc>
+          <w:tcPr>
+            <w:tcW w:w="674" w:type="dxa"/>
+            <w:tcBorders>
+              <w:top w:val="single" w:sz="6" w:space="0" w:color="000000"/>
+              <w:left w:val="single" w:sz="6" w:space="0" w:color="000000"/>
+              <w:bottom w:val="single" w:sz="6" w:space="0" w:color="000000"/>
+              <w:right w:val="single" w:sz="6" w:space="0" w:color="000000"/>
+            </w:tcBorders>
+            <w:shd w:color="auto" w:fill="auto" w:val="clear"/>
+          </w:tcPr>
+          <w:p>
+            <w:pPr>
+              <w:pStyle w:val="Normal"/>
+              <w:widowControl w:val="false"/>
+              <w:suppressAutoHyphens w:val="false"/>
+              <w:spacing w:lineRule="auto" w:line="240" w:before="0" w:after="0"/>
+              <w:textAlignment w:val="baseline"/>
+              <w:rPr>
+                <w:rFonts w:ascii="Times New Roman" w:hAnsi="Times New Roman" w:eastAsia="Times New Roman" w:cs="Times New Roman"/>
+                <w:sz w:val="24"/>
+                <w:szCs w:val="24"/>
+              </w:rPr>
+            </w:pPr>
+            <w:r>
+              <w:rPr>
+                <w:rFonts w:eastAsia="Times New Roman" w:cs="Calibri"/>
                 <w:b/>
                 <w:bCs/>
               </w:rPr>
@@ -554,7 +576,7 @@
             </w:r>
             <w:r>
               <w:rPr>
-                <w:rFonts w:ascii="Calibri" w:eastAsia="Times New Roman" w:hAnsi="Calibri" w:cs="Calibri"/>
+                <w:rFonts w:eastAsia="Times New Roman" w:cs="Calibri"/>
               </w:rPr>
               <w:t> </w:t>
             </w:r>
@@ -562,30 +584,31 @@
         </w:tc>
         <w:tc>
           <w:tcPr>
-            <w:tcW w:w="3465" w:type="dxa"/>
-            <w:tcBorders>
-              <w:top w:val="single" w:sz="6" w:space="0" w:color="000000"/>
-              <w:left w:val="single" w:sz="6" w:space="0" w:color="000000"/>
-              <w:bottom w:val="single" w:sz="6" w:space="0" w:color="000000"/>
-              <w:right w:val="single" w:sz="6" w:space="0" w:color="000000"/>
-            </w:tcBorders>
-            <w:shd w:val="clear" w:color="auto" w:fill="auto"/>
-            <w:hideMark/>
-          </w:tcPr>
-          <w:p>
-            <w:pPr>
-              <w:suppressAutoHyphens w:val="0"/>
-              <w:spacing w:after="0" w:line="240" w:lineRule="auto"/>
-              <w:textAlignment w:val="baseline"/>
-              <w:rPr>
-                <w:rFonts w:ascii="Times New Roman" w:eastAsia="Times New Roman" w:hAnsi="Times New Roman" w:cs="Times New Roman"/>
-                <w:sz w:val="24"/>
-                <w:szCs w:val="24"/>
-              </w:rPr>
-            </w:pPr>
-            <w:r>
-              <w:rPr>
-                <w:rFonts w:ascii="Calibri" w:eastAsia="Times New Roman" w:hAnsi="Calibri" w:cs="Calibri"/>
+            <w:tcW w:w="3466" w:type="dxa"/>
+            <w:tcBorders>
+              <w:top w:val="single" w:sz="6" w:space="0" w:color="000000"/>
+              <w:left w:val="single" w:sz="6" w:space="0" w:color="000000"/>
+              <w:bottom w:val="single" w:sz="6" w:space="0" w:color="000000"/>
+              <w:right w:val="single" w:sz="6" w:space="0" w:color="000000"/>
+            </w:tcBorders>
+            <w:shd w:color="auto" w:fill="auto" w:val="clear"/>
+          </w:tcPr>
+          <w:p>
+            <w:pPr>
+              <w:pStyle w:val="Normal"/>
+              <w:widowControl w:val="false"/>
+              <w:suppressAutoHyphens w:val="false"/>
+              <w:spacing w:lineRule="auto" w:line="240" w:before="0" w:after="0"/>
+              <w:textAlignment w:val="baseline"/>
+              <w:rPr>
+                <w:rFonts w:ascii="Times New Roman" w:hAnsi="Times New Roman" w:eastAsia="Times New Roman" w:cs="Times New Roman"/>
+                <w:sz w:val="24"/>
+                <w:szCs w:val="24"/>
+              </w:rPr>
+            </w:pPr>
+            <w:r>
+              <w:rPr>
+                <w:rFonts w:eastAsia="Times New Roman" w:cs="Calibri"/>
                 <w:b/>
                 <w:bCs/>
               </w:rPr>
@@ -593,7 +616,7 @@
             </w:r>
             <w:r>
               <w:rPr>
-                <w:rFonts w:ascii="Calibri" w:eastAsia="Times New Roman" w:hAnsi="Calibri" w:cs="Calibri"/>
+                <w:rFonts w:eastAsia="Times New Roman" w:cs="Calibri"/>
               </w:rPr>
               <w:t> </w:t>
             </w:r>
@@ -608,23 +631,24 @@
               <w:bottom w:val="single" w:sz="6" w:space="0" w:color="000000"/>
               <w:right w:val="single" w:sz="6" w:space="0" w:color="000000"/>
             </w:tcBorders>
-            <w:shd w:val="clear" w:color="auto" w:fill="auto"/>
-            <w:hideMark/>
-          </w:tcPr>
-          <w:p>
-            <w:pPr>
-              <w:suppressAutoHyphens w:val="0"/>
-              <w:spacing w:after="0" w:line="240" w:lineRule="auto"/>
-              <w:textAlignment w:val="baseline"/>
-              <w:rPr>
-                <w:rFonts w:ascii="Times New Roman" w:eastAsia="Times New Roman" w:hAnsi="Times New Roman" w:cs="Times New Roman"/>
-                <w:sz w:val="24"/>
-                <w:szCs w:val="24"/>
-              </w:rPr>
-            </w:pPr>
-            <w:r>
-              <w:rPr>
-                <w:rFonts w:ascii="Calibri" w:eastAsia="Times New Roman" w:hAnsi="Calibri" w:cs="Calibri"/>
+            <w:shd w:color="auto" w:fill="auto" w:val="clear"/>
+          </w:tcPr>
+          <w:p>
+            <w:pPr>
+              <w:pStyle w:val="Normal"/>
+              <w:widowControl w:val="false"/>
+              <w:suppressAutoHyphens w:val="false"/>
+              <w:spacing w:lineRule="auto" w:line="240" w:before="0" w:after="0"/>
+              <w:textAlignment w:val="baseline"/>
+              <w:rPr>
+                <w:rFonts w:ascii="Times New Roman" w:hAnsi="Times New Roman" w:eastAsia="Times New Roman" w:cs="Times New Roman"/>
+                <w:sz w:val="24"/>
+                <w:szCs w:val="24"/>
+              </w:rPr>
+            </w:pPr>
+            <w:r>
+              <w:rPr>
+                <w:rFonts w:eastAsia="Times New Roman" w:cs="Calibri"/>
                 <w:b/>
                 <w:bCs/>
               </w:rPr>
@@ -632,7 +656,7 @@
             </w:r>
             <w:r>
               <w:rPr>
-                <w:rFonts w:ascii="Calibri" w:eastAsia="Times New Roman" w:hAnsi="Calibri" w:cs="Calibri"/>
+                <w:rFonts w:eastAsia="Times New Roman" w:cs="Calibri"/>
               </w:rPr>
               <w:t> </w:t>
             </w:r>
@@ -640,30 +664,31 @@
         </w:tc>
         <w:tc>
           <w:tcPr>
-            <w:tcW w:w="2340" w:type="dxa"/>
-            <w:tcBorders>
-              <w:top w:val="single" w:sz="6" w:space="0" w:color="000000"/>
-              <w:left w:val="single" w:sz="6" w:space="0" w:color="000000"/>
-              <w:bottom w:val="single" w:sz="6" w:space="0" w:color="000000"/>
-              <w:right w:val="single" w:sz="6" w:space="0" w:color="000000"/>
-            </w:tcBorders>
-            <w:shd w:val="clear" w:color="auto" w:fill="auto"/>
-            <w:hideMark/>
-          </w:tcPr>
-          <w:p>
-            <w:pPr>
-              <w:suppressAutoHyphens w:val="0"/>
-              <w:spacing w:after="0" w:line="240" w:lineRule="auto"/>
-              <w:textAlignment w:val="baseline"/>
-              <w:rPr>
-                <w:rFonts w:ascii="Times New Roman" w:eastAsia="Times New Roman" w:hAnsi="Times New Roman" w:cs="Times New Roman"/>
-                <w:sz w:val="24"/>
-                <w:szCs w:val="24"/>
-              </w:rPr>
-            </w:pPr>
-            <w:r>
-              <w:rPr>
-                <w:rFonts w:ascii="Calibri" w:eastAsia="Times New Roman" w:hAnsi="Calibri" w:cs="Calibri"/>
+            <w:tcW w:w="2355" w:type="dxa"/>
+            <w:tcBorders>
+              <w:top w:val="single" w:sz="6" w:space="0" w:color="000000"/>
+              <w:left w:val="single" w:sz="6" w:space="0" w:color="000000"/>
+              <w:bottom w:val="single" w:sz="6" w:space="0" w:color="000000"/>
+              <w:right w:val="single" w:sz="6" w:space="0" w:color="000000"/>
+            </w:tcBorders>
+            <w:shd w:color="auto" w:fill="auto" w:val="clear"/>
+          </w:tcPr>
+          <w:p>
+            <w:pPr>
+              <w:pStyle w:val="Normal"/>
+              <w:widowControl w:val="false"/>
+              <w:suppressAutoHyphens w:val="false"/>
+              <w:spacing w:lineRule="auto" w:line="240" w:before="0" w:after="0"/>
+              <w:textAlignment w:val="baseline"/>
+              <w:rPr>
+                <w:rFonts w:ascii="Times New Roman" w:hAnsi="Times New Roman" w:eastAsia="Times New Roman" w:cs="Times New Roman"/>
+                <w:sz w:val="24"/>
+                <w:szCs w:val="24"/>
+              </w:rPr>
+            </w:pPr>
+            <w:r>
+              <w:rPr>
+                <w:rFonts w:eastAsia="Times New Roman" w:cs="Calibri"/>
                 <w:b/>
                 <w:bCs/>
               </w:rPr>
@@ -671,7 +696,7 @@
             </w:r>
             <w:r>
               <w:rPr>
-                <w:rFonts w:ascii="Calibri" w:eastAsia="Times New Roman" w:hAnsi="Calibri" w:cs="Calibri"/>
+                <w:rFonts w:eastAsia="Times New Roman" w:cs="Calibri"/>
               </w:rPr>
               <w:t> </w:t>
             </w:r>
@@ -679,32 +704,34 @@
         </w:tc>
       </w:tr>
       <w:tr>
-        <w:tc>
-          <w:tcPr>
-            <w:tcW w:w="675" w:type="dxa"/>
-            <w:tcBorders>
-              <w:top w:val="single" w:sz="6" w:space="0" w:color="000000"/>
-              <w:left w:val="single" w:sz="6" w:space="0" w:color="000000"/>
-              <w:bottom w:val="single" w:sz="6" w:space="0" w:color="000000"/>
-              <w:right w:val="single" w:sz="6" w:space="0" w:color="000000"/>
-            </w:tcBorders>
-            <w:shd w:val="clear" w:color="auto" w:fill="auto"/>
-            <w:hideMark/>
-          </w:tcPr>
-          <w:p>
-            <w:pPr>
-              <w:suppressAutoHyphens w:val="0"/>
-              <w:spacing w:after="0" w:line="240" w:lineRule="auto"/>
-              <w:textAlignment w:val="baseline"/>
-              <w:rPr>
-                <w:rFonts w:ascii="Times New Roman" w:eastAsia="Times New Roman" w:hAnsi="Times New Roman" w:cs="Times New Roman"/>
-                <w:sz w:val="24"/>
-                <w:szCs w:val="24"/>
-              </w:rPr>
-            </w:pPr>
-            <w:r>
-              <w:rPr>
-                <w:rFonts w:ascii="Calibri" w:eastAsia="Times New Roman" w:hAnsi="Calibri" w:cs="Calibri"/>
+        <w:trPr/>
+        <w:tc>
+          <w:tcPr>
+            <w:tcW w:w="674" w:type="dxa"/>
+            <w:tcBorders>
+              <w:top w:val="single" w:sz="6" w:space="0" w:color="000000"/>
+              <w:left w:val="single" w:sz="6" w:space="0" w:color="000000"/>
+              <w:bottom w:val="single" w:sz="6" w:space="0" w:color="000000"/>
+              <w:right w:val="single" w:sz="6" w:space="0" w:color="000000"/>
+            </w:tcBorders>
+            <w:shd w:color="auto" w:fill="auto" w:val="clear"/>
+          </w:tcPr>
+          <w:p>
+            <w:pPr>
+              <w:pStyle w:val="Normal"/>
+              <w:widowControl w:val="false"/>
+              <w:suppressAutoHyphens w:val="false"/>
+              <w:spacing w:lineRule="auto" w:line="240" w:before="0" w:after="0"/>
+              <w:textAlignment w:val="baseline"/>
+              <w:rPr>
+                <w:rFonts w:ascii="Times New Roman" w:hAnsi="Times New Roman" w:eastAsia="Times New Roman" w:cs="Times New Roman"/>
+                <w:sz w:val="24"/>
+                <w:szCs w:val="24"/>
+              </w:rPr>
+            </w:pPr>
+            <w:r>
+              <w:rPr>
+                <w:rFonts w:eastAsia="Times New Roman" w:cs="Calibri"/>
               </w:rPr>
               <w:t>1 </w:t>
             </w:r>
@@ -712,30 +739,31 @@
         </w:tc>
         <w:tc>
           <w:tcPr>
-            <w:tcW w:w="3465" w:type="dxa"/>
-            <w:tcBorders>
-              <w:top w:val="single" w:sz="6" w:space="0" w:color="000000"/>
-              <w:left w:val="single" w:sz="6" w:space="0" w:color="000000"/>
-              <w:bottom w:val="single" w:sz="6" w:space="0" w:color="000000"/>
-              <w:right w:val="single" w:sz="6" w:space="0" w:color="000000"/>
-            </w:tcBorders>
-            <w:shd w:val="clear" w:color="auto" w:fill="auto"/>
-            <w:hideMark/>
-          </w:tcPr>
-          <w:p>
-            <w:pPr>
-              <w:suppressAutoHyphens w:val="0"/>
-              <w:spacing w:after="0" w:line="240" w:lineRule="auto"/>
-              <w:textAlignment w:val="baseline"/>
-              <w:rPr>
-                <w:rFonts w:ascii="Times New Roman" w:eastAsia="Times New Roman" w:hAnsi="Times New Roman" w:cs="Times New Roman"/>
-                <w:sz w:val="24"/>
-                <w:szCs w:val="24"/>
-              </w:rPr>
-            </w:pPr>
-            <w:r>
-              <w:rPr>
-                <w:rFonts w:ascii="Calibri" w:eastAsia="Times New Roman" w:hAnsi="Calibri" w:cs="Calibri"/>
+            <w:tcW w:w="3466" w:type="dxa"/>
+            <w:tcBorders>
+              <w:top w:val="single" w:sz="6" w:space="0" w:color="000000"/>
+              <w:left w:val="single" w:sz="6" w:space="0" w:color="000000"/>
+              <w:bottom w:val="single" w:sz="6" w:space="0" w:color="000000"/>
+              <w:right w:val="single" w:sz="6" w:space="0" w:color="000000"/>
+            </w:tcBorders>
+            <w:shd w:color="auto" w:fill="auto" w:val="clear"/>
+          </w:tcPr>
+          <w:p>
+            <w:pPr>
+              <w:pStyle w:val="Normal"/>
+              <w:widowControl w:val="false"/>
+              <w:suppressAutoHyphens w:val="false"/>
+              <w:spacing w:lineRule="auto" w:line="240" w:before="0" w:after="0"/>
+              <w:textAlignment w:val="baseline"/>
+              <w:rPr>
+                <w:rFonts w:ascii="Times New Roman" w:hAnsi="Times New Roman" w:eastAsia="Times New Roman" w:cs="Times New Roman"/>
+                <w:sz w:val="24"/>
+                <w:szCs w:val="24"/>
+              </w:rPr>
+            </w:pPr>
+            <w:r>
+              <w:rPr>
+                <w:rFonts w:eastAsia="Times New Roman" w:cs="Calibri"/>
               </w:rPr>
               <w:t>Run the game </w:t>
             </w:r>
@@ -750,23 +778,24 @@
               <w:bottom w:val="single" w:sz="6" w:space="0" w:color="000000"/>
               <w:right w:val="single" w:sz="6" w:space="0" w:color="000000"/>
             </w:tcBorders>
-            <w:shd w:val="clear" w:color="auto" w:fill="auto"/>
-            <w:hideMark/>
-          </w:tcPr>
-          <w:p>
-            <w:pPr>
-              <w:suppressAutoHyphens w:val="0"/>
-              <w:spacing w:after="0" w:line="240" w:lineRule="auto"/>
-              <w:textAlignment w:val="baseline"/>
-              <w:rPr>
-                <w:rFonts w:ascii="Times New Roman" w:eastAsia="Times New Roman" w:hAnsi="Times New Roman" w:cs="Times New Roman"/>
-                <w:sz w:val="24"/>
-                <w:szCs w:val="24"/>
-              </w:rPr>
-            </w:pPr>
-            <w:r>
-              <w:rPr>
-                <w:rFonts w:ascii="Calibri" w:eastAsia="Times New Roman" w:hAnsi="Calibri" w:cs="Calibri"/>
+            <w:shd w:color="auto" w:fill="auto" w:val="clear"/>
+          </w:tcPr>
+          <w:p>
+            <w:pPr>
+              <w:pStyle w:val="Normal"/>
+              <w:widowControl w:val="false"/>
+              <w:suppressAutoHyphens w:val="false"/>
+              <w:spacing w:lineRule="auto" w:line="240" w:before="0" w:after="0"/>
+              <w:textAlignment w:val="baseline"/>
+              <w:rPr>
+                <w:rFonts w:ascii="Times New Roman" w:hAnsi="Times New Roman" w:eastAsia="Times New Roman" w:cs="Times New Roman"/>
+                <w:sz w:val="24"/>
+                <w:szCs w:val="24"/>
+              </w:rPr>
+            </w:pPr>
+            <w:r>
+              <w:rPr>
+                <w:rFonts w:eastAsia="Times New Roman" w:cs="Calibri"/>
               </w:rPr>
               <w:t>The main menu displays successfully </w:t>
             </w:r>
@@ -774,63 +803,74 @@
         </w:tc>
         <w:tc>
           <w:tcPr>
-            <w:tcW w:w="2340" w:type="dxa"/>
-            <w:tcBorders>
-              <w:top w:val="single" w:sz="6" w:space="0" w:color="000000"/>
-              <w:left w:val="single" w:sz="6" w:space="0" w:color="000000"/>
-              <w:bottom w:val="single" w:sz="6" w:space="0" w:color="000000"/>
-              <w:right w:val="single" w:sz="6" w:space="0" w:color="000000"/>
-            </w:tcBorders>
-            <w:shd w:val="clear" w:color="auto" w:fill="auto"/>
-            <w:hideMark/>
-          </w:tcPr>
-          <w:p>
-            <w:pPr>
-              <w:suppressAutoHyphens w:val="0"/>
-              <w:spacing w:after="0" w:line="240" w:lineRule="auto"/>
-              <w:textAlignment w:val="baseline"/>
-              <w:rPr>
-                <w:rFonts w:ascii="Times New Roman" w:eastAsia="Times New Roman" w:hAnsi="Times New Roman" w:cs="Times New Roman"/>
-                <w:sz w:val="24"/>
-                <w:szCs w:val="24"/>
-              </w:rPr>
-            </w:pPr>
-            <w:r>
-              <w:rPr>
-                <w:rFonts w:ascii="Calibri" w:eastAsia="Times New Roman" w:hAnsi="Calibri" w:cs="Calibri"/>
+            <w:tcW w:w="2355" w:type="dxa"/>
+            <w:tcBorders>
+              <w:top w:val="single" w:sz="6" w:space="0" w:color="000000"/>
+              <w:left w:val="single" w:sz="6" w:space="0" w:color="000000"/>
+              <w:bottom w:val="single" w:sz="6" w:space="0" w:color="000000"/>
+              <w:right w:val="single" w:sz="6" w:space="0" w:color="000000"/>
+            </w:tcBorders>
+            <w:shd w:color="auto" w:fill="auto" w:val="clear"/>
+          </w:tcPr>
+          <w:p>
+            <w:pPr>
+              <w:pStyle w:val="Normal"/>
+              <w:widowControl w:val="false"/>
+              <w:suppressAutoHyphens w:val="false"/>
+              <w:spacing w:lineRule="auto" w:line="240" w:before="0" w:after="0"/>
+              <w:textAlignment w:val="baseline"/>
+              <w:rPr>
+                <w:rFonts w:ascii="Times New Roman" w:hAnsi="Times New Roman" w:eastAsia="Times New Roman" w:cs="Times New Roman"/>
+                <w:sz w:val="24"/>
+                <w:szCs w:val="24"/>
+              </w:rPr>
+            </w:pPr>
+            <w:r>
+              <w:rPr>
+                <w:rFonts w:eastAsia="Times New Roman" w:cs="Calibri"/>
               </w:rPr>
               <w:t> </w:t>
+            </w:r>
+            <w:r>
+              <w:rPr>
+                <w:rFonts w:eastAsia="Times New Roman" w:cs="Times New Roman" w:ascii="Times New Roman" w:hAnsi="Times New Roman"/>
+                <w:sz w:val="24"/>
+                <w:szCs w:val="24"/>
+              </w:rPr>
+              <w:t>Pass</w:t>
             </w:r>
           </w:p>
         </w:tc>
       </w:tr>
       <w:tr>
-        <w:tc>
-          <w:tcPr>
-            <w:tcW w:w="675" w:type="dxa"/>
-            <w:tcBorders>
-              <w:top w:val="single" w:sz="6" w:space="0" w:color="000000"/>
-              <w:left w:val="single" w:sz="6" w:space="0" w:color="000000"/>
-              <w:bottom w:val="single" w:sz="6" w:space="0" w:color="000000"/>
-              <w:right w:val="single" w:sz="6" w:space="0" w:color="000000"/>
-            </w:tcBorders>
-            <w:shd w:val="clear" w:color="auto" w:fill="auto"/>
-            <w:hideMark/>
-          </w:tcPr>
-          <w:p>
-            <w:pPr>
-              <w:suppressAutoHyphens w:val="0"/>
-              <w:spacing w:after="0" w:line="240" w:lineRule="auto"/>
-              <w:textAlignment w:val="baseline"/>
-              <w:rPr>
-                <w:rFonts w:ascii="Times New Roman" w:eastAsia="Times New Roman" w:hAnsi="Times New Roman" w:cs="Times New Roman"/>
-                <w:sz w:val="24"/>
-                <w:szCs w:val="24"/>
-              </w:rPr>
-            </w:pPr>
-            <w:r>
-              <w:rPr>
-                <w:rFonts w:ascii="Calibri" w:eastAsia="Times New Roman" w:hAnsi="Calibri" w:cs="Calibri"/>
+        <w:trPr/>
+        <w:tc>
+          <w:tcPr>
+            <w:tcW w:w="674" w:type="dxa"/>
+            <w:tcBorders>
+              <w:top w:val="single" w:sz="6" w:space="0" w:color="000000"/>
+              <w:left w:val="single" w:sz="6" w:space="0" w:color="000000"/>
+              <w:bottom w:val="single" w:sz="6" w:space="0" w:color="000000"/>
+              <w:right w:val="single" w:sz="6" w:space="0" w:color="000000"/>
+            </w:tcBorders>
+            <w:shd w:color="auto" w:fill="auto" w:val="clear"/>
+          </w:tcPr>
+          <w:p>
+            <w:pPr>
+              <w:pStyle w:val="Normal"/>
+              <w:widowControl w:val="false"/>
+              <w:suppressAutoHyphens w:val="false"/>
+              <w:spacing w:lineRule="auto" w:line="240" w:before="0" w:after="0"/>
+              <w:textAlignment w:val="baseline"/>
+              <w:rPr>
+                <w:rFonts w:ascii="Times New Roman" w:hAnsi="Times New Roman" w:eastAsia="Times New Roman" w:cs="Times New Roman"/>
+                <w:sz w:val="24"/>
+                <w:szCs w:val="24"/>
+              </w:rPr>
+            </w:pPr>
+            <w:r>
+              <w:rPr>
+                <w:rFonts w:eastAsia="Times New Roman" w:cs="Calibri"/>
               </w:rPr>
               <w:t>2 </w:t>
             </w:r>
@@ -838,30 +878,31 @@
         </w:tc>
         <w:tc>
           <w:tcPr>
-            <w:tcW w:w="3465" w:type="dxa"/>
-            <w:tcBorders>
-              <w:top w:val="single" w:sz="6" w:space="0" w:color="000000"/>
-              <w:left w:val="single" w:sz="6" w:space="0" w:color="000000"/>
-              <w:bottom w:val="single" w:sz="6" w:space="0" w:color="000000"/>
-              <w:right w:val="single" w:sz="6" w:space="0" w:color="000000"/>
-            </w:tcBorders>
-            <w:shd w:val="clear" w:color="auto" w:fill="auto"/>
-            <w:hideMark/>
-          </w:tcPr>
-          <w:p>
-            <w:pPr>
-              <w:suppressAutoHyphens w:val="0"/>
-              <w:spacing w:after="0" w:line="240" w:lineRule="auto"/>
-              <w:textAlignment w:val="baseline"/>
-              <w:rPr>
-                <w:rFonts w:ascii="Times New Roman" w:eastAsia="Times New Roman" w:hAnsi="Times New Roman" w:cs="Times New Roman"/>
-                <w:sz w:val="24"/>
-                <w:szCs w:val="24"/>
-              </w:rPr>
-            </w:pPr>
-            <w:r>
-              <w:rPr>
-                <w:rFonts w:ascii="Calibri" w:eastAsia="Times New Roman" w:hAnsi="Calibri" w:cs="Calibri"/>
+            <w:tcW w:w="3466" w:type="dxa"/>
+            <w:tcBorders>
+              <w:top w:val="single" w:sz="6" w:space="0" w:color="000000"/>
+              <w:left w:val="single" w:sz="6" w:space="0" w:color="000000"/>
+              <w:bottom w:val="single" w:sz="6" w:space="0" w:color="000000"/>
+              <w:right w:val="single" w:sz="6" w:space="0" w:color="000000"/>
+            </w:tcBorders>
+            <w:shd w:color="auto" w:fill="auto" w:val="clear"/>
+          </w:tcPr>
+          <w:p>
+            <w:pPr>
+              <w:pStyle w:val="Normal"/>
+              <w:widowControl w:val="false"/>
+              <w:suppressAutoHyphens w:val="false"/>
+              <w:spacing w:lineRule="auto" w:line="240" w:before="0" w:after="0"/>
+              <w:textAlignment w:val="baseline"/>
+              <w:rPr>
+                <w:rFonts w:ascii="Times New Roman" w:hAnsi="Times New Roman" w:eastAsia="Times New Roman" w:cs="Times New Roman"/>
+                <w:sz w:val="24"/>
+                <w:szCs w:val="24"/>
+              </w:rPr>
+            </w:pPr>
+            <w:r>
+              <w:rPr>
+                <w:rFonts w:eastAsia="Times New Roman" w:cs="Calibri"/>
               </w:rPr>
               <w:t>Press space on “Level Select” </w:t>
             </w:r>
@@ -876,23 +917,24 @@
               <w:bottom w:val="single" w:sz="6" w:space="0" w:color="000000"/>
               <w:right w:val="single" w:sz="6" w:space="0" w:color="000000"/>
             </w:tcBorders>
-            <w:shd w:val="clear" w:color="auto" w:fill="auto"/>
-            <w:hideMark/>
-          </w:tcPr>
-          <w:p>
-            <w:pPr>
-              <w:suppressAutoHyphens w:val="0"/>
-              <w:spacing w:after="0" w:line="240" w:lineRule="auto"/>
-              <w:textAlignment w:val="baseline"/>
-              <w:rPr>
-                <w:rFonts w:ascii="Times New Roman" w:eastAsia="Times New Roman" w:hAnsi="Times New Roman" w:cs="Times New Roman"/>
-                <w:sz w:val="24"/>
-                <w:szCs w:val="24"/>
-              </w:rPr>
-            </w:pPr>
-            <w:r>
-              <w:rPr>
-                <w:rFonts w:ascii="Calibri" w:eastAsia="Times New Roman" w:hAnsi="Calibri" w:cs="Calibri"/>
+            <w:shd w:color="auto" w:fill="auto" w:val="clear"/>
+          </w:tcPr>
+          <w:p>
+            <w:pPr>
+              <w:pStyle w:val="Normal"/>
+              <w:widowControl w:val="false"/>
+              <w:suppressAutoHyphens w:val="false"/>
+              <w:spacing w:lineRule="auto" w:line="240" w:before="0" w:after="0"/>
+              <w:textAlignment w:val="baseline"/>
+              <w:rPr>
+                <w:rFonts w:ascii="Times New Roman" w:hAnsi="Times New Roman" w:eastAsia="Times New Roman" w:cs="Times New Roman"/>
+                <w:sz w:val="24"/>
+                <w:szCs w:val="24"/>
+              </w:rPr>
+            </w:pPr>
+            <w:r>
+              <w:rPr>
+                <w:rFonts w:eastAsia="Times New Roman" w:cs="Calibri"/>
               </w:rPr>
               <w:t>The list of levels should load </w:t>
             </w:r>
@@ -900,63 +942,74 @@
         </w:tc>
         <w:tc>
           <w:tcPr>
-            <w:tcW w:w="2340" w:type="dxa"/>
-            <w:tcBorders>
-              <w:top w:val="single" w:sz="6" w:space="0" w:color="000000"/>
-              <w:left w:val="single" w:sz="6" w:space="0" w:color="000000"/>
-              <w:bottom w:val="single" w:sz="6" w:space="0" w:color="000000"/>
-              <w:right w:val="single" w:sz="6" w:space="0" w:color="000000"/>
-            </w:tcBorders>
-            <w:shd w:val="clear" w:color="auto" w:fill="auto"/>
-            <w:hideMark/>
-          </w:tcPr>
-          <w:p>
-            <w:pPr>
-              <w:suppressAutoHyphens w:val="0"/>
-              <w:spacing w:after="0" w:line="240" w:lineRule="auto"/>
-              <w:textAlignment w:val="baseline"/>
-              <w:rPr>
-                <w:rFonts w:ascii="Times New Roman" w:eastAsia="Times New Roman" w:hAnsi="Times New Roman" w:cs="Times New Roman"/>
-                <w:sz w:val="24"/>
-                <w:szCs w:val="24"/>
-              </w:rPr>
-            </w:pPr>
-            <w:r>
-              <w:rPr>
-                <w:rFonts w:ascii="Calibri" w:eastAsia="Times New Roman" w:hAnsi="Calibri" w:cs="Calibri"/>
+            <w:tcW w:w="2355" w:type="dxa"/>
+            <w:tcBorders>
+              <w:top w:val="single" w:sz="6" w:space="0" w:color="000000"/>
+              <w:left w:val="single" w:sz="6" w:space="0" w:color="000000"/>
+              <w:bottom w:val="single" w:sz="6" w:space="0" w:color="000000"/>
+              <w:right w:val="single" w:sz="6" w:space="0" w:color="000000"/>
+            </w:tcBorders>
+            <w:shd w:color="auto" w:fill="auto" w:val="clear"/>
+          </w:tcPr>
+          <w:p>
+            <w:pPr>
+              <w:pStyle w:val="Normal"/>
+              <w:widowControl w:val="false"/>
+              <w:suppressAutoHyphens w:val="false"/>
+              <w:spacing w:lineRule="auto" w:line="240" w:before="0" w:after="0"/>
+              <w:textAlignment w:val="baseline"/>
+              <w:rPr>
+                <w:rFonts w:ascii="Times New Roman" w:hAnsi="Times New Roman" w:eastAsia="Times New Roman" w:cs="Times New Roman"/>
+                <w:sz w:val="24"/>
+                <w:szCs w:val="24"/>
+              </w:rPr>
+            </w:pPr>
+            <w:r>
+              <w:rPr>
+                <w:rFonts w:eastAsia="Times New Roman" w:cs="Calibri"/>
               </w:rPr>
               <w:t> </w:t>
+            </w:r>
+            <w:r>
+              <w:rPr>
+                <w:rFonts w:eastAsia="Times New Roman" w:cs="Times New Roman" w:ascii="Times New Roman" w:hAnsi="Times New Roman"/>
+                <w:sz w:val="24"/>
+                <w:szCs w:val="24"/>
+              </w:rPr>
+              <w:t>Pass</w:t>
             </w:r>
           </w:p>
         </w:tc>
       </w:tr>
       <w:tr>
-        <w:tc>
-          <w:tcPr>
-            <w:tcW w:w="675" w:type="dxa"/>
-            <w:tcBorders>
-              <w:top w:val="single" w:sz="6" w:space="0" w:color="000000"/>
-              <w:left w:val="single" w:sz="6" w:space="0" w:color="000000"/>
-              <w:bottom w:val="single" w:sz="6" w:space="0" w:color="000000"/>
-              <w:right w:val="single" w:sz="6" w:space="0" w:color="000000"/>
-            </w:tcBorders>
-            <w:shd w:val="clear" w:color="auto" w:fill="auto"/>
-            <w:hideMark/>
-          </w:tcPr>
-          <w:p>
-            <w:pPr>
-              <w:suppressAutoHyphens w:val="0"/>
-              <w:spacing w:after="0" w:line="240" w:lineRule="auto"/>
-              <w:textAlignment w:val="baseline"/>
-              <w:rPr>
-                <w:rFonts w:ascii="Times New Roman" w:eastAsia="Times New Roman" w:hAnsi="Times New Roman" w:cs="Times New Roman"/>
-                <w:sz w:val="24"/>
-                <w:szCs w:val="24"/>
-              </w:rPr>
-            </w:pPr>
-            <w:r>
-              <w:rPr>
-                <w:rFonts w:ascii="Calibri" w:eastAsia="Times New Roman" w:hAnsi="Calibri" w:cs="Calibri"/>
+        <w:trPr/>
+        <w:tc>
+          <w:tcPr>
+            <w:tcW w:w="674" w:type="dxa"/>
+            <w:tcBorders>
+              <w:top w:val="single" w:sz="6" w:space="0" w:color="000000"/>
+              <w:left w:val="single" w:sz="6" w:space="0" w:color="000000"/>
+              <w:bottom w:val="single" w:sz="6" w:space="0" w:color="000000"/>
+              <w:right w:val="single" w:sz="6" w:space="0" w:color="000000"/>
+            </w:tcBorders>
+            <w:shd w:color="auto" w:fill="auto" w:val="clear"/>
+          </w:tcPr>
+          <w:p>
+            <w:pPr>
+              <w:pStyle w:val="Normal"/>
+              <w:widowControl w:val="false"/>
+              <w:suppressAutoHyphens w:val="false"/>
+              <w:spacing w:lineRule="auto" w:line="240" w:before="0" w:after="0"/>
+              <w:textAlignment w:val="baseline"/>
+              <w:rPr>
+                <w:rFonts w:ascii="Times New Roman" w:hAnsi="Times New Roman" w:eastAsia="Times New Roman" w:cs="Times New Roman"/>
+                <w:sz w:val="24"/>
+                <w:szCs w:val="24"/>
+              </w:rPr>
+            </w:pPr>
+            <w:r>
+              <w:rPr>
+                <w:rFonts w:eastAsia="Times New Roman" w:cs="Calibri"/>
               </w:rPr>
               <w:t>3 </w:t>
             </w:r>
@@ -964,30 +1017,31 @@
         </w:tc>
         <w:tc>
           <w:tcPr>
-            <w:tcW w:w="3465" w:type="dxa"/>
-            <w:tcBorders>
-              <w:top w:val="single" w:sz="6" w:space="0" w:color="000000"/>
-              <w:left w:val="single" w:sz="6" w:space="0" w:color="000000"/>
-              <w:bottom w:val="single" w:sz="6" w:space="0" w:color="000000"/>
-              <w:right w:val="single" w:sz="6" w:space="0" w:color="000000"/>
-            </w:tcBorders>
-            <w:shd w:val="clear" w:color="auto" w:fill="auto"/>
-            <w:hideMark/>
-          </w:tcPr>
-          <w:p>
-            <w:pPr>
-              <w:suppressAutoHyphens w:val="0"/>
-              <w:spacing w:after="0" w:line="240" w:lineRule="auto"/>
-              <w:textAlignment w:val="baseline"/>
-              <w:rPr>
-                <w:rFonts w:ascii="Times New Roman" w:eastAsia="Times New Roman" w:hAnsi="Times New Roman" w:cs="Times New Roman"/>
-                <w:sz w:val="24"/>
-                <w:szCs w:val="24"/>
-              </w:rPr>
-            </w:pPr>
-            <w:r>
-              <w:rPr>
-                <w:rFonts w:ascii="Calibri" w:eastAsia="Times New Roman" w:hAnsi="Calibri" w:cs="Calibri"/>
+            <w:tcW w:w="3466" w:type="dxa"/>
+            <w:tcBorders>
+              <w:top w:val="single" w:sz="6" w:space="0" w:color="000000"/>
+              <w:left w:val="single" w:sz="6" w:space="0" w:color="000000"/>
+              <w:bottom w:val="single" w:sz="6" w:space="0" w:color="000000"/>
+              <w:right w:val="single" w:sz="6" w:space="0" w:color="000000"/>
+            </w:tcBorders>
+            <w:shd w:color="auto" w:fill="auto" w:val="clear"/>
+          </w:tcPr>
+          <w:p>
+            <w:pPr>
+              <w:pStyle w:val="Normal"/>
+              <w:widowControl w:val="false"/>
+              <w:suppressAutoHyphens w:val="false"/>
+              <w:spacing w:lineRule="auto" w:line="240" w:before="0" w:after="0"/>
+              <w:textAlignment w:val="baseline"/>
+              <w:rPr>
+                <w:rFonts w:ascii="Times New Roman" w:hAnsi="Times New Roman" w:eastAsia="Times New Roman" w:cs="Times New Roman"/>
+                <w:sz w:val="24"/>
+                <w:szCs w:val="24"/>
+              </w:rPr>
+            </w:pPr>
+            <w:r>
+              <w:rPr>
+                <w:rFonts w:eastAsia="Times New Roman" w:cs="Calibri"/>
               </w:rPr>
               <w:t>Press space on Level 6 </w:t>
             </w:r>
@@ -1002,23 +1056,24 @@
               <w:bottom w:val="single" w:sz="6" w:space="0" w:color="000000"/>
               <w:right w:val="single" w:sz="6" w:space="0" w:color="000000"/>
             </w:tcBorders>
-            <w:shd w:val="clear" w:color="auto" w:fill="auto"/>
-            <w:hideMark/>
-          </w:tcPr>
-          <w:p>
-            <w:pPr>
-              <w:suppressAutoHyphens w:val="0"/>
-              <w:spacing w:after="0" w:line="240" w:lineRule="auto"/>
-              <w:textAlignment w:val="baseline"/>
-              <w:rPr>
-                <w:rFonts w:ascii="Times New Roman" w:eastAsia="Times New Roman" w:hAnsi="Times New Roman" w:cs="Times New Roman"/>
-                <w:sz w:val="24"/>
-                <w:szCs w:val="24"/>
-              </w:rPr>
-            </w:pPr>
-            <w:r>
-              <w:rPr>
-                <w:rFonts w:ascii="Calibri" w:eastAsia="Times New Roman" w:hAnsi="Calibri" w:cs="Calibri"/>
+            <w:shd w:color="auto" w:fill="auto" w:val="clear"/>
+          </w:tcPr>
+          <w:p>
+            <w:pPr>
+              <w:pStyle w:val="Normal"/>
+              <w:widowControl w:val="false"/>
+              <w:suppressAutoHyphens w:val="false"/>
+              <w:spacing w:lineRule="auto" w:line="240" w:before="0" w:after="0"/>
+              <w:textAlignment w:val="baseline"/>
+              <w:rPr>
+                <w:rFonts w:ascii="Times New Roman" w:hAnsi="Times New Roman" w:eastAsia="Times New Roman" w:cs="Times New Roman"/>
+                <w:sz w:val="24"/>
+                <w:szCs w:val="24"/>
+              </w:rPr>
+            </w:pPr>
+            <w:r>
+              <w:rPr>
+                <w:rFonts w:eastAsia="Times New Roman" w:cs="Calibri"/>
               </w:rPr>
               <w:t>The user should be at the start of level 6 </w:t>
             </w:r>
@@ -1026,63 +1081,74 @@
         </w:tc>
         <w:tc>
           <w:tcPr>
-            <w:tcW w:w="2340" w:type="dxa"/>
-            <w:tcBorders>
-              <w:top w:val="single" w:sz="6" w:space="0" w:color="000000"/>
-              <w:left w:val="single" w:sz="6" w:space="0" w:color="000000"/>
-              <w:bottom w:val="single" w:sz="6" w:space="0" w:color="000000"/>
-              <w:right w:val="single" w:sz="6" w:space="0" w:color="000000"/>
-            </w:tcBorders>
-            <w:shd w:val="clear" w:color="auto" w:fill="auto"/>
-            <w:hideMark/>
-          </w:tcPr>
-          <w:p>
-            <w:pPr>
-              <w:suppressAutoHyphens w:val="0"/>
-              <w:spacing w:after="0" w:line="240" w:lineRule="auto"/>
-              <w:textAlignment w:val="baseline"/>
-              <w:rPr>
-                <w:rFonts w:ascii="Times New Roman" w:eastAsia="Times New Roman" w:hAnsi="Times New Roman" w:cs="Times New Roman"/>
-                <w:sz w:val="24"/>
-                <w:szCs w:val="24"/>
-              </w:rPr>
-            </w:pPr>
-            <w:r>
-              <w:rPr>
-                <w:rFonts w:ascii="Calibri" w:eastAsia="Times New Roman" w:hAnsi="Calibri" w:cs="Calibri"/>
+            <w:tcW w:w="2355" w:type="dxa"/>
+            <w:tcBorders>
+              <w:top w:val="single" w:sz="6" w:space="0" w:color="000000"/>
+              <w:left w:val="single" w:sz="6" w:space="0" w:color="000000"/>
+              <w:bottom w:val="single" w:sz="6" w:space="0" w:color="000000"/>
+              <w:right w:val="single" w:sz="6" w:space="0" w:color="000000"/>
+            </w:tcBorders>
+            <w:shd w:color="auto" w:fill="auto" w:val="clear"/>
+          </w:tcPr>
+          <w:p>
+            <w:pPr>
+              <w:pStyle w:val="Normal"/>
+              <w:widowControl w:val="false"/>
+              <w:suppressAutoHyphens w:val="false"/>
+              <w:spacing w:lineRule="auto" w:line="240" w:before="0" w:after="0"/>
+              <w:textAlignment w:val="baseline"/>
+              <w:rPr>
+                <w:rFonts w:ascii="Times New Roman" w:hAnsi="Times New Roman" w:eastAsia="Times New Roman" w:cs="Times New Roman"/>
+                <w:sz w:val="24"/>
+                <w:szCs w:val="24"/>
+              </w:rPr>
+            </w:pPr>
+            <w:r>
+              <w:rPr>
+                <w:rFonts w:eastAsia="Times New Roman" w:cs="Calibri"/>
               </w:rPr>
               <w:t> </w:t>
+            </w:r>
+            <w:r>
+              <w:rPr>
+                <w:rFonts w:eastAsia="Times New Roman" w:cs="Times New Roman" w:ascii="Times New Roman" w:hAnsi="Times New Roman"/>
+                <w:sz w:val="24"/>
+                <w:szCs w:val="24"/>
+              </w:rPr>
+              <w:t>Pass</w:t>
             </w:r>
           </w:p>
         </w:tc>
       </w:tr>
       <w:tr>
-        <w:tc>
-          <w:tcPr>
-            <w:tcW w:w="675" w:type="dxa"/>
-            <w:tcBorders>
-              <w:top w:val="single" w:sz="6" w:space="0" w:color="000000"/>
-              <w:left w:val="single" w:sz="6" w:space="0" w:color="000000"/>
-              <w:bottom w:val="single" w:sz="6" w:space="0" w:color="000000"/>
-              <w:right w:val="single" w:sz="6" w:space="0" w:color="000000"/>
-            </w:tcBorders>
-            <w:shd w:val="clear" w:color="auto" w:fill="auto"/>
-            <w:hideMark/>
-          </w:tcPr>
-          <w:p>
-            <w:pPr>
-              <w:suppressAutoHyphens w:val="0"/>
-              <w:spacing w:after="0" w:line="240" w:lineRule="auto"/>
-              <w:textAlignment w:val="baseline"/>
-              <w:rPr>
-                <w:rFonts w:ascii="Times New Roman" w:eastAsia="Times New Roman" w:hAnsi="Times New Roman" w:cs="Times New Roman"/>
-                <w:sz w:val="24"/>
-                <w:szCs w:val="24"/>
-              </w:rPr>
-            </w:pPr>
-            <w:r>
-              <w:rPr>
-                <w:rFonts w:ascii="Calibri" w:eastAsia="Times New Roman" w:hAnsi="Calibri" w:cs="Calibri"/>
+        <w:trPr/>
+        <w:tc>
+          <w:tcPr>
+            <w:tcW w:w="674" w:type="dxa"/>
+            <w:tcBorders>
+              <w:top w:val="single" w:sz="6" w:space="0" w:color="000000"/>
+              <w:left w:val="single" w:sz="6" w:space="0" w:color="000000"/>
+              <w:bottom w:val="single" w:sz="6" w:space="0" w:color="000000"/>
+              <w:right w:val="single" w:sz="6" w:space="0" w:color="000000"/>
+            </w:tcBorders>
+            <w:shd w:color="auto" w:fill="auto" w:val="clear"/>
+          </w:tcPr>
+          <w:p>
+            <w:pPr>
+              <w:pStyle w:val="Normal"/>
+              <w:widowControl w:val="false"/>
+              <w:suppressAutoHyphens w:val="false"/>
+              <w:spacing w:lineRule="auto" w:line="240" w:before="0" w:after="0"/>
+              <w:textAlignment w:val="baseline"/>
+              <w:rPr>
+                <w:rFonts w:ascii="Times New Roman" w:hAnsi="Times New Roman" w:eastAsia="Times New Roman" w:cs="Times New Roman"/>
+                <w:sz w:val="24"/>
+                <w:szCs w:val="24"/>
+              </w:rPr>
+            </w:pPr>
+            <w:r>
+              <w:rPr>
+                <w:rFonts w:eastAsia="Times New Roman" w:cs="Calibri"/>
               </w:rPr>
               <w:t>4 </w:t>
             </w:r>
@@ -1090,30 +1156,31 @@
         </w:tc>
         <w:tc>
           <w:tcPr>
-            <w:tcW w:w="3465" w:type="dxa"/>
-            <w:tcBorders>
-              <w:top w:val="single" w:sz="6" w:space="0" w:color="000000"/>
-              <w:left w:val="single" w:sz="6" w:space="0" w:color="000000"/>
-              <w:bottom w:val="single" w:sz="6" w:space="0" w:color="000000"/>
-              <w:right w:val="single" w:sz="6" w:space="0" w:color="000000"/>
-            </w:tcBorders>
-            <w:shd w:val="clear" w:color="auto" w:fill="auto"/>
-            <w:hideMark/>
-          </w:tcPr>
-          <w:p>
-            <w:pPr>
-              <w:suppressAutoHyphens w:val="0"/>
-              <w:spacing w:after="0" w:line="240" w:lineRule="auto"/>
-              <w:textAlignment w:val="baseline"/>
-              <w:rPr>
-                <w:rFonts w:ascii="Times New Roman" w:eastAsia="Times New Roman" w:hAnsi="Times New Roman" w:cs="Times New Roman"/>
-                <w:sz w:val="24"/>
-                <w:szCs w:val="24"/>
-              </w:rPr>
-            </w:pPr>
-            <w:r>
-              <w:rPr>
-                <w:rFonts w:ascii="Calibri" w:eastAsia="Times New Roman" w:hAnsi="Calibri" w:cs="Calibri"/>
+            <w:tcW w:w="3466" w:type="dxa"/>
+            <w:tcBorders>
+              <w:top w:val="single" w:sz="6" w:space="0" w:color="000000"/>
+              <w:left w:val="single" w:sz="6" w:space="0" w:color="000000"/>
+              <w:bottom w:val="single" w:sz="6" w:space="0" w:color="000000"/>
+              <w:right w:val="single" w:sz="6" w:space="0" w:color="000000"/>
+            </w:tcBorders>
+            <w:shd w:color="auto" w:fill="auto" w:val="clear"/>
+          </w:tcPr>
+          <w:p>
+            <w:pPr>
+              <w:pStyle w:val="Normal"/>
+              <w:widowControl w:val="false"/>
+              <w:suppressAutoHyphens w:val="false"/>
+              <w:spacing w:lineRule="auto" w:line="240" w:before="0" w:after="0"/>
+              <w:textAlignment w:val="baseline"/>
+              <w:rPr>
+                <w:rFonts w:ascii="Times New Roman" w:hAnsi="Times New Roman" w:eastAsia="Times New Roman" w:cs="Times New Roman"/>
+                <w:sz w:val="24"/>
+                <w:szCs w:val="24"/>
+              </w:rPr>
+            </w:pPr>
+            <w:r>
+              <w:rPr>
+                <w:rFonts w:eastAsia="Times New Roman" w:cs="Calibri"/>
               </w:rPr>
               <w:t>Play through Level 6 </w:t>
             </w:r>
@@ -1128,23 +1195,24 @@
               <w:bottom w:val="single" w:sz="6" w:space="0" w:color="000000"/>
               <w:right w:val="single" w:sz="6" w:space="0" w:color="000000"/>
             </w:tcBorders>
-            <w:shd w:val="clear" w:color="auto" w:fill="auto"/>
-            <w:hideMark/>
-          </w:tcPr>
-          <w:p>
-            <w:pPr>
-              <w:suppressAutoHyphens w:val="0"/>
-              <w:spacing w:after="0" w:line="240" w:lineRule="auto"/>
-              <w:textAlignment w:val="baseline"/>
-              <w:rPr>
-                <w:rFonts w:ascii="Times New Roman" w:eastAsia="Times New Roman" w:hAnsi="Times New Roman" w:cs="Times New Roman"/>
-                <w:sz w:val="24"/>
-                <w:szCs w:val="24"/>
-              </w:rPr>
-            </w:pPr>
-            <w:r>
-              <w:rPr>
-                <w:rFonts w:ascii="Calibri" w:eastAsia="Times New Roman" w:hAnsi="Calibri" w:cs="Calibri"/>
+            <w:shd w:color="auto" w:fill="auto" w:val="clear"/>
+          </w:tcPr>
+          <w:p>
+            <w:pPr>
+              <w:pStyle w:val="Normal"/>
+              <w:widowControl w:val="false"/>
+              <w:suppressAutoHyphens w:val="false"/>
+              <w:spacing w:lineRule="auto" w:line="240" w:before="0" w:after="0"/>
+              <w:textAlignment w:val="baseline"/>
+              <w:rPr>
+                <w:rFonts w:ascii="Times New Roman" w:hAnsi="Times New Roman" w:eastAsia="Times New Roman" w:cs="Times New Roman"/>
+                <w:sz w:val="24"/>
+                <w:szCs w:val="24"/>
+              </w:rPr>
+            </w:pPr>
+            <w:r>
+              <w:rPr>
+                <w:rFonts w:eastAsia="Times New Roman" w:cs="Calibri"/>
               </w:rPr>
               <w:t>Complete the level by jumping and hitting the gold box </w:t>
             </w:r>
@@ -1152,60 +1220,72 @@
         </w:tc>
         <w:tc>
           <w:tcPr>
-            <w:tcW w:w="2340" w:type="dxa"/>
-            <w:tcBorders>
-              <w:top w:val="single" w:sz="6" w:space="0" w:color="000000"/>
-              <w:left w:val="single" w:sz="6" w:space="0" w:color="000000"/>
-              <w:bottom w:val="single" w:sz="6" w:space="0" w:color="000000"/>
-              <w:right w:val="single" w:sz="6" w:space="0" w:color="000000"/>
-            </w:tcBorders>
-            <w:shd w:val="clear" w:color="auto" w:fill="auto"/>
-            <w:hideMark/>
-          </w:tcPr>
-          <w:p>
-            <w:pPr>
-              <w:suppressAutoHyphens w:val="0"/>
-              <w:spacing w:after="0" w:line="240" w:lineRule="auto"/>
-              <w:textAlignment w:val="baseline"/>
-              <w:rPr>
-                <w:rFonts w:ascii="Times New Roman" w:eastAsia="Times New Roman" w:hAnsi="Times New Roman" w:cs="Times New Roman"/>
-                <w:sz w:val="24"/>
-                <w:szCs w:val="24"/>
-              </w:rPr>
-            </w:pPr>
-            <w:r>
-              <w:rPr>
-                <w:rFonts w:ascii="Calibri" w:eastAsia="Times New Roman" w:hAnsi="Calibri" w:cs="Calibri"/>
+            <w:tcW w:w="2355" w:type="dxa"/>
+            <w:tcBorders>
+              <w:top w:val="single" w:sz="6" w:space="0" w:color="000000"/>
+              <w:left w:val="single" w:sz="6" w:space="0" w:color="000000"/>
+              <w:bottom w:val="single" w:sz="6" w:space="0" w:color="000000"/>
+              <w:right w:val="single" w:sz="6" w:space="0" w:color="000000"/>
+            </w:tcBorders>
+            <w:shd w:color="auto" w:fill="auto" w:val="clear"/>
+          </w:tcPr>
+          <w:p>
+            <w:pPr>
+              <w:pStyle w:val="Normal"/>
+              <w:widowControl w:val="false"/>
+              <w:suppressAutoHyphens w:val="false"/>
+              <w:spacing w:lineRule="auto" w:line="240" w:before="0" w:after="0"/>
+              <w:textAlignment w:val="baseline"/>
+              <w:rPr>
+                <w:rFonts w:ascii="Times New Roman" w:hAnsi="Times New Roman" w:eastAsia="Times New Roman" w:cs="Times New Roman"/>
+                <w:sz w:val="24"/>
+                <w:szCs w:val="24"/>
+              </w:rPr>
+            </w:pPr>
+            <w:r>
+              <w:rPr>
+                <w:rFonts w:eastAsia="Times New Roman" w:cs="Calibri"/>
               </w:rPr>
               <w:t> </w:t>
+            </w:r>
+            <w:r>
+              <w:rPr>
+                <w:rFonts w:eastAsia="Times New Roman" w:cs="Times New Roman" w:ascii="Times New Roman" w:hAnsi="Times New Roman"/>
+                <w:sz w:val="24"/>
+                <w:szCs w:val="24"/>
+              </w:rPr>
+              <w:t>Pass</w:t>
             </w:r>
           </w:p>
         </w:tc>
       </w:tr>
       <w:tr>
-        <w:tc>
-          <w:tcPr>
-            <w:tcW w:w="675" w:type="dxa"/>
-            <w:tcBorders>
-              <w:top w:val="single" w:sz="6" w:space="0" w:color="000000"/>
-              <w:left w:val="single" w:sz="6" w:space="0" w:color="000000"/>
-              <w:bottom w:val="single" w:sz="6" w:space="0" w:color="000000"/>
-              <w:right w:val="single" w:sz="6" w:space="0" w:color="000000"/>
-            </w:tcBorders>
-            <w:shd w:val="clear" w:color="auto" w:fill="auto"/>
-          </w:tcPr>
-          <w:p>
-            <w:pPr>
-              <w:suppressAutoHyphens w:val="0"/>
-              <w:spacing w:after="0" w:line="240" w:lineRule="auto"/>
-              <w:textAlignment w:val="baseline"/>
-              <w:rPr>
-                <w:rFonts w:ascii="Calibri" w:eastAsia="Times New Roman" w:hAnsi="Calibri" w:cs="Calibri"/>
-              </w:rPr>
-            </w:pPr>
-            <w:r>
-              <w:rPr>
-                <w:rFonts w:ascii="Calibri" w:eastAsia="Times New Roman" w:hAnsi="Calibri" w:cs="Calibri"/>
+        <w:trPr/>
+        <w:tc>
+          <w:tcPr>
+            <w:tcW w:w="674" w:type="dxa"/>
+            <w:tcBorders>
+              <w:top w:val="single" w:sz="6" w:space="0" w:color="000000"/>
+              <w:left w:val="single" w:sz="6" w:space="0" w:color="000000"/>
+              <w:bottom w:val="single" w:sz="6" w:space="0" w:color="000000"/>
+              <w:right w:val="single" w:sz="6" w:space="0" w:color="000000"/>
+            </w:tcBorders>
+            <w:shd w:color="auto" w:fill="auto" w:val="clear"/>
+          </w:tcPr>
+          <w:p>
+            <w:pPr>
+              <w:pStyle w:val="Normal"/>
+              <w:widowControl w:val="false"/>
+              <w:suppressAutoHyphens w:val="false"/>
+              <w:spacing w:lineRule="auto" w:line="240" w:before="0" w:after="0"/>
+              <w:textAlignment w:val="baseline"/>
+              <w:rPr>
+                <w:rFonts w:ascii="Calibri" w:hAnsi="Calibri" w:eastAsia="Times New Roman" w:cs="Calibri"/>
+              </w:rPr>
+            </w:pPr>
+            <w:r>
+              <w:rPr>
+                <w:rFonts w:eastAsia="Times New Roman" w:cs="Calibri"/>
               </w:rPr>
               <w:t>5</w:t>
             </w:r>
@@ -1213,27 +1293,29 @@
         </w:tc>
         <w:tc>
           <w:tcPr>
-            <w:tcW w:w="3465" w:type="dxa"/>
-            <w:tcBorders>
-              <w:top w:val="single" w:sz="6" w:space="0" w:color="000000"/>
-              <w:left w:val="single" w:sz="6" w:space="0" w:color="000000"/>
-              <w:bottom w:val="single" w:sz="6" w:space="0" w:color="000000"/>
-              <w:right w:val="single" w:sz="6" w:space="0" w:color="000000"/>
-            </w:tcBorders>
-            <w:shd w:val="clear" w:color="auto" w:fill="auto"/>
-          </w:tcPr>
-          <w:p>
-            <w:pPr>
-              <w:suppressAutoHyphens w:val="0"/>
-              <w:spacing w:after="0" w:line="240" w:lineRule="auto"/>
-              <w:textAlignment w:val="baseline"/>
-              <w:rPr>
-                <w:rFonts w:ascii="Calibri" w:eastAsia="Times New Roman" w:hAnsi="Calibri" w:cs="Calibri"/>
-              </w:rPr>
-            </w:pPr>
-            <w:r>
-              <w:rPr>
-                <w:rFonts w:ascii="Calibri" w:eastAsia="Times New Roman" w:hAnsi="Calibri" w:cs="Calibri"/>
+            <w:tcW w:w="3466" w:type="dxa"/>
+            <w:tcBorders>
+              <w:top w:val="single" w:sz="6" w:space="0" w:color="000000"/>
+              <w:left w:val="single" w:sz="6" w:space="0" w:color="000000"/>
+              <w:bottom w:val="single" w:sz="6" w:space="0" w:color="000000"/>
+              <w:right w:val="single" w:sz="6" w:space="0" w:color="000000"/>
+            </w:tcBorders>
+            <w:shd w:color="auto" w:fill="auto" w:val="clear"/>
+          </w:tcPr>
+          <w:p>
+            <w:pPr>
+              <w:pStyle w:val="Normal"/>
+              <w:widowControl w:val="false"/>
+              <w:suppressAutoHyphens w:val="false"/>
+              <w:spacing w:lineRule="auto" w:line="240" w:before="0" w:after="0"/>
+              <w:textAlignment w:val="baseline"/>
+              <w:rPr>
+                <w:rFonts w:ascii="Calibri" w:hAnsi="Calibri" w:eastAsia="Times New Roman" w:cs="Calibri"/>
+              </w:rPr>
+            </w:pPr>
+            <w:r>
+              <w:rPr>
+                <w:rFonts w:eastAsia="Times New Roman" w:cs="Calibri"/>
               </w:rPr>
               <w:t>Repeat actions 1 through 4 for each additional level.</w:t>
             </w:r>
@@ -1248,20 +1330,22 @@
               <w:bottom w:val="single" w:sz="6" w:space="0" w:color="000000"/>
               <w:right w:val="single" w:sz="6" w:space="0" w:color="000000"/>
             </w:tcBorders>
-            <w:shd w:val="clear" w:color="auto" w:fill="auto"/>
-          </w:tcPr>
-          <w:p>
-            <w:pPr>
-              <w:suppressAutoHyphens w:val="0"/>
-              <w:spacing w:after="0" w:line="240" w:lineRule="auto"/>
-              <w:textAlignment w:val="baseline"/>
-              <w:rPr>
-                <w:rFonts w:ascii="Calibri" w:eastAsia="Times New Roman" w:hAnsi="Calibri" w:cs="Calibri"/>
-              </w:rPr>
-            </w:pPr>
-            <w:r>
-              <w:rPr>
-                <w:rFonts w:ascii="Calibri" w:eastAsia="Times New Roman" w:hAnsi="Calibri" w:cs="Calibri"/>
+            <w:shd w:color="auto" w:fill="auto" w:val="clear"/>
+          </w:tcPr>
+          <w:p>
+            <w:pPr>
+              <w:pStyle w:val="Normal"/>
+              <w:widowControl w:val="false"/>
+              <w:suppressAutoHyphens w:val="false"/>
+              <w:spacing w:lineRule="auto" w:line="240" w:before="0" w:after="0"/>
+              <w:textAlignment w:val="baseline"/>
+              <w:rPr>
+                <w:rFonts w:ascii="Calibri" w:hAnsi="Calibri" w:eastAsia="Times New Roman" w:cs="Calibri"/>
+              </w:rPr>
+            </w:pPr>
+            <w:r>
+              <w:rPr>
+                <w:rFonts w:eastAsia="Times New Roman" w:cs="Calibri"/>
               </w:rPr>
               <w:t>Tasks 1-4 have the correct expected result for each level</w:t>
             </w:r>
@@ -1269,28 +1353,37 @@
         </w:tc>
         <w:tc>
           <w:tcPr>
-            <w:tcW w:w="2340" w:type="dxa"/>
-            <w:tcBorders>
-              <w:top w:val="single" w:sz="6" w:space="0" w:color="000000"/>
-              <w:left w:val="single" w:sz="6" w:space="0" w:color="000000"/>
-              <w:bottom w:val="single" w:sz="6" w:space="0" w:color="000000"/>
-              <w:right w:val="single" w:sz="6" w:space="0" w:color="000000"/>
-            </w:tcBorders>
-            <w:shd w:val="clear" w:color="auto" w:fill="auto"/>
-          </w:tcPr>
-          <w:p>
-            <w:pPr>
-              <w:suppressAutoHyphens w:val="0"/>
-              <w:spacing w:after="0" w:line="240" w:lineRule="auto"/>
-              <w:textAlignment w:val="baseline"/>
-              <w:rPr>
-                <w:rFonts w:ascii="Calibri" w:eastAsia="Times New Roman" w:hAnsi="Calibri" w:cs="Calibri"/>
-              </w:rPr>
-            </w:pPr>
+            <w:tcW w:w="2355" w:type="dxa"/>
+            <w:tcBorders>
+              <w:top w:val="single" w:sz="6" w:space="0" w:color="000000"/>
+              <w:left w:val="single" w:sz="6" w:space="0" w:color="000000"/>
+              <w:bottom w:val="single" w:sz="6" w:space="0" w:color="000000"/>
+              <w:right w:val="single" w:sz="6" w:space="0" w:color="000000"/>
+            </w:tcBorders>
+            <w:shd w:color="auto" w:fill="auto" w:val="clear"/>
+          </w:tcPr>
+          <w:p>
+            <w:pPr>
+              <w:pStyle w:val="Normal"/>
+              <w:widowControl w:val="false"/>
+              <w:suppressAutoHyphens w:val="false"/>
+              <w:spacing w:lineRule="auto" w:line="240" w:before="0" w:after="0"/>
+              <w:textAlignment w:val="baseline"/>
+              <w:rPr>
+                <w:rFonts w:ascii="Calibri" w:hAnsi="Calibri" w:eastAsia="Times New Roman" w:cs="Calibri"/>
+              </w:rPr>
+            </w:pPr>
+            <w:r>
+              <w:rPr>
+                <w:rFonts w:eastAsia="Times New Roman" w:cs="Calibri"/>
+              </w:rPr>
+              <w:t>Pass for levels 6 and 7</w:t>
+            </w:r>
           </w:p>
         </w:tc>
       </w:tr>
       <w:tr>
+        <w:trPr/>
         <w:tc>
           <w:tcPr>
             <w:tcW w:w="4140" w:type="dxa"/>
@@ -1301,23 +1394,24 @@
               <w:bottom w:val="single" w:sz="6" w:space="0" w:color="000000"/>
               <w:right w:val="single" w:sz="6" w:space="0" w:color="000000"/>
             </w:tcBorders>
-            <w:shd w:val="clear" w:color="auto" w:fill="auto"/>
-            <w:hideMark/>
-          </w:tcPr>
-          <w:p>
-            <w:pPr>
-              <w:suppressAutoHyphens w:val="0"/>
-              <w:spacing w:after="0" w:line="240" w:lineRule="auto"/>
-              <w:textAlignment w:val="baseline"/>
-              <w:rPr>
-                <w:rFonts w:ascii="Times New Roman" w:eastAsia="Times New Roman" w:hAnsi="Times New Roman" w:cs="Times New Roman"/>
-                <w:sz w:val="24"/>
-                <w:szCs w:val="24"/>
-              </w:rPr>
-            </w:pPr>
-            <w:r>
-              <w:rPr>
-                <w:rFonts w:ascii="Calibri" w:eastAsia="Times New Roman" w:hAnsi="Calibri" w:cs="Calibri"/>
+            <w:shd w:color="auto" w:fill="auto" w:val="clear"/>
+          </w:tcPr>
+          <w:p>
+            <w:pPr>
+              <w:pStyle w:val="Normal"/>
+              <w:widowControl w:val="false"/>
+              <w:suppressAutoHyphens w:val="false"/>
+              <w:spacing w:lineRule="auto" w:line="240" w:before="0" w:after="0"/>
+              <w:textAlignment w:val="baseline"/>
+              <w:rPr>
+                <w:rFonts w:ascii="Times New Roman" w:hAnsi="Times New Roman" w:eastAsia="Times New Roman" w:cs="Times New Roman"/>
+                <w:sz w:val="24"/>
+                <w:szCs w:val="24"/>
+              </w:rPr>
+            </w:pPr>
+            <w:r>
+              <w:rPr>
+                <w:rFonts w:eastAsia="Times New Roman" w:cs="Calibri"/>
                 <w:b/>
                 <w:bCs/>
               </w:rPr>
@@ -1325,98 +1419,142 @@
             </w:r>
             <w:r>
               <w:rPr>
-                <w:rFonts w:ascii="Calibri" w:eastAsia="Times New Roman" w:hAnsi="Calibri" w:cs="Calibri"/>
+                <w:rFonts w:eastAsia="Times New Roman" w:cs="Calibri"/>
               </w:rPr>
               <w:t> </w:t>
             </w:r>
-          </w:p>
-          <w:p>
-            <w:pPr>
-              <w:suppressAutoHyphens w:val="0"/>
-              <w:spacing w:after="0" w:line="240" w:lineRule="auto"/>
-              <w:textAlignment w:val="baseline"/>
-              <w:rPr>
-                <w:rFonts w:ascii="Times New Roman" w:eastAsia="Times New Roman" w:hAnsi="Times New Roman" w:cs="Times New Roman"/>
-                <w:sz w:val="24"/>
-                <w:szCs w:val="24"/>
-              </w:rPr>
-            </w:pPr>
-            <w:r>
-              <w:rPr>
-                <w:rFonts w:ascii="Calibri" w:eastAsia="Times New Roman" w:hAnsi="Calibri" w:cs="Calibri"/>
+            <w:r>
+              <w:rPr>
+                <w:rFonts w:eastAsia="Times New Roman" w:cs="Times New Roman" w:ascii="Times New Roman" w:hAnsi="Times New Roman"/>
+                <w:sz w:val="24"/>
+                <w:szCs w:val="24"/>
+              </w:rPr>
+              <w:t>Thomas Kwashnak</w:t>
+            </w:r>
+          </w:p>
+          <w:p>
+            <w:pPr>
+              <w:pStyle w:val="Normal"/>
+              <w:widowControl w:val="false"/>
+              <w:suppressAutoHyphens w:val="false"/>
+              <w:spacing w:lineRule="auto" w:line="240" w:before="0" w:after="0"/>
+              <w:textAlignment w:val="baseline"/>
+              <w:rPr>
+                <w:rFonts w:ascii="Times New Roman" w:hAnsi="Times New Roman" w:eastAsia="Times New Roman" w:cs="Times New Roman"/>
+                <w:sz w:val="24"/>
+                <w:szCs w:val="24"/>
+              </w:rPr>
+            </w:pPr>
+            <w:r>
+              <w:rPr>
+                <w:rFonts w:eastAsia="Times New Roman" w:cs="Calibri"/>
                 <w:b/>
                 <w:bCs/>
               </w:rPr>
-              <w:t>Date of Test:</w:t>
-            </w:r>
-            <w:r>
-              <w:rPr>
-                <w:rFonts w:ascii="Calibri" w:eastAsia="Times New Roman" w:hAnsi="Calibri" w:cs="Calibri"/>
-              </w:rPr>
-              <w:t> </w:t>
-            </w:r>
-          </w:p>
-        </w:tc>
-        <w:tc>
-          <w:tcPr>
-            <w:tcW w:w="5175" w:type="dxa"/>
-            <w:gridSpan w:val="2"/>
-            <w:tcBorders>
-              <w:top w:val="single" w:sz="6" w:space="0" w:color="000000"/>
-              <w:left w:val="single" w:sz="6" w:space="0" w:color="000000"/>
-              <w:bottom w:val="single" w:sz="6" w:space="0" w:color="000000"/>
-              <w:right w:val="single" w:sz="6" w:space="0" w:color="000000"/>
-            </w:tcBorders>
-            <w:shd w:val="clear" w:color="auto" w:fill="auto"/>
-            <w:hideMark/>
-          </w:tcPr>
-          <w:p>
-            <w:pPr>
-              <w:suppressAutoHyphens w:val="0"/>
-              <w:spacing w:after="0" w:line="240" w:lineRule="auto"/>
-              <w:textAlignment w:val="baseline"/>
-              <w:rPr>
-                <w:rFonts w:ascii="Times New Roman" w:eastAsia="Times New Roman" w:hAnsi="Times New Roman" w:cs="Times New Roman"/>
-                <w:sz w:val="24"/>
-                <w:szCs w:val="24"/>
-              </w:rPr>
-            </w:pPr>
-            <w:r>
-              <w:rPr>
-                <w:rFonts w:ascii="Calibri" w:eastAsia="Times New Roman" w:hAnsi="Calibri" w:cs="Calibri"/>
+              <w:t xml:space="preserve">Date of Test </w:t>
+            </w:r>
+            <w:r>
+              <w:rPr>
+                <w:rFonts w:eastAsia="Times New Roman" w:cs="Calibri"/>
                 <w:b/>
                 <w:bCs/>
               </w:rPr>
+              <w:t xml:space="preserve">1: </w:t>
+            </w:r>
+            <w:r>
+              <w:rPr>
+                <w:rFonts w:eastAsia="Times New Roman" w:cs="Calibri"/>
+                <w:b w:val="false"/>
+                <w:bCs w:val="false"/>
+              </w:rPr>
+              <w:t>10/27/2021</w:t>
+            </w:r>
+          </w:p>
+        </w:tc>
+        <w:tc>
+          <w:tcPr>
+            <w:tcW w:w="5190" w:type="dxa"/>
+            <w:gridSpan w:val="2"/>
+            <w:tcBorders>
+              <w:top w:val="single" w:sz="6" w:space="0" w:color="000000"/>
+              <w:left w:val="single" w:sz="6" w:space="0" w:color="000000"/>
+              <w:bottom w:val="single" w:sz="6" w:space="0" w:color="000000"/>
+              <w:right w:val="single" w:sz="6" w:space="0" w:color="000000"/>
+            </w:tcBorders>
+            <w:shd w:color="auto" w:fill="auto" w:val="clear"/>
+          </w:tcPr>
+          <w:p>
+            <w:pPr>
+              <w:pStyle w:val="Normal"/>
+              <w:widowControl w:val="false"/>
+              <w:suppressAutoHyphens w:val="false"/>
+              <w:spacing w:lineRule="auto" w:line="240" w:before="0" w:after="0"/>
+              <w:textAlignment w:val="baseline"/>
+              <w:rPr>
+                <w:rFonts w:ascii="Times New Roman" w:hAnsi="Times New Roman" w:eastAsia="Times New Roman" w:cs="Times New Roman"/>
+                <w:sz w:val="24"/>
+                <w:szCs w:val="24"/>
+              </w:rPr>
+            </w:pPr>
+            <w:r>
+              <w:rPr>
+                <w:rFonts w:eastAsia="Times New Roman" w:cs="Calibri"/>
+                <w:b/>
+                <w:bCs/>
+              </w:rPr>
               <w:t>Test Result: (P/F/B):</w:t>
             </w:r>
             <w:r>
               <w:rPr>
-                <w:rFonts w:ascii="Calibri" w:eastAsia="Times New Roman" w:hAnsi="Calibri" w:cs="Calibri"/>
+                <w:rFonts w:eastAsia="Times New Roman" w:cs="Calibri"/>
               </w:rPr>
               <w:t> </w:t>
+            </w:r>
+            <w:r>
+              <w:rPr>
+                <w:rFonts w:eastAsia="Times New Roman" w:cs="Times New Roman" w:ascii="Times New Roman" w:hAnsi="Times New Roman"/>
+                <w:sz w:val="24"/>
+                <w:szCs w:val="24"/>
+              </w:rPr>
+              <w:t>P</w:t>
             </w:r>
           </w:p>
         </w:tc>
       </w:tr>
     </w:tbl>
-    <w:p/>
+    <w:p>
+      <w:pPr>
+        <w:pStyle w:val="Normal"/>
+        <w:widowControl/>
+        <w:suppressAutoHyphens w:val="true"/>
+        <w:bidi w:val="0"/>
+        <w:spacing w:lineRule="auto" w:line="259" w:before="0" w:after="160"/>
+        <w:jc w:val="left"/>
+        <w:rPr/>
+      </w:pPr>
+      <w:r>
+        <w:rPr/>
+      </w:r>
+    </w:p>
     <w:sectPr>
+      <w:type w:val="nextPage"/>
       <w:pgSz w:w="12240" w:h="15840"/>
-      <w:pgMar w:top="1440" w:right="1440" w:bottom="1440" w:left="1440" w:header="0" w:footer="0" w:gutter="0"/>
-      <w:cols w:space="720"/>
-      <w:formProt w:val="0"/>
-      <w:docGrid w:linePitch="360" w:charSpace="4096"/>
+      <w:pgMar w:left="1440" w:right="1440" w:gutter="0" w:header="0" w:top="1440" w:footer="0" w:bottom="1440"/>
+      <w:pgNumType w:fmt="decimal"/>
+      <w:formProt w:val="false"/>
+      <w:textDirection w:val="lrTb"/>
+      <w:docGrid w:type="default" w:linePitch="360" w:charSpace="8192"/>
     </w:sectPr>
   </w:body>
 </w:document>
 </file>
 
 <file path=word/styles.xml><?xml version="1.0" encoding="utf-8"?>
-<w:styles xmlns:mc="http://schemas.openxmlformats.org/markup-compatibility/2006" xmlns:r="http://schemas.openxmlformats.org/officeDocument/2006/relationships" xmlns:w="http://schemas.openxmlformats.org/wordprocessingml/2006/main" xmlns:w14="http://schemas.microsoft.com/office/word/2010/wordml" xmlns:w15="http://schemas.microsoft.com/office/word/2012/wordml" xmlns:w16cex="http://schemas.microsoft.com/office/word/2018/wordml/cex" xmlns:w16cid="http://schemas.microsoft.com/office/word/2016/wordml/cid" xmlns:w16="http://schemas.microsoft.com/office/word/2018/wordml" xmlns:w16sdtdh="http://schemas.microsoft.com/office/word/2020/wordml/sdtdatahash" xmlns:w16se="http://schemas.microsoft.com/office/word/2015/wordml/symex" mc:Ignorable="w14 w15 w16se w16cid w16 w16cex w16sdtdh">
+<w:styles xmlns:w="http://schemas.openxmlformats.org/wordprocessingml/2006/main" xmlns:w14="http://schemas.microsoft.com/office/word/2010/wordml" xmlns:mc="http://schemas.openxmlformats.org/markup-compatibility/2006" mc:Ignorable="w14">
   <w:docDefaults>
     <w:rPrDefault>
       <w:rPr>
-        <w:rFonts w:asciiTheme="minorHAnsi" w:eastAsiaTheme="minorHAnsi" w:hAnsiTheme="minorHAnsi" w:cstheme="minorBidi"/>
+        <w:rFonts w:ascii="Calibri" w:hAnsi="Calibri" w:eastAsia="Calibri" w:cs="" w:asciiTheme="minorHAnsi" w:cstheme="minorBidi" w:eastAsiaTheme="minorHAnsi" w:hAnsiTheme="minorHAnsi"/>
         <w:sz w:val="22"/>
         <w:szCs w:val="22"/>
         <w:lang w:val="en-US" w:eastAsia="en-US" w:bidi="ar-SA"/>
@@ -1424,21 +1562,21 @@
     </w:rPrDefault>
     <w:pPrDefault>
       <w:pPr>
-        <w:suppressAutoHyphens/>
+        <w:suppressAutoHyphens w:val="true"/>
       </w:pPr>
     </w:pPrDefault>
   </w:docDefaults>
   <w:latentStyles w:defLockedState="0" w:defUIPriority="99" w:defSemiHidden="0" w:defUnhideWhenUsed="0" w:defQFormat="0" w:count="376">
     <w:lsdException w:name="Normal" w:uiPriority="0" w:qFormat="1"/>
     <w:lsdException w:name="heading 1" w:uiPriority="9" w:qFormat="1"/>
-    <w:lsdException w:name="heading 2" w:semiHidden="1" w:uiPriority="9" w:unhideWhenUsed="1" w:qFormat="1"/>
-    <w:lsdException w:name="heading 3" w:semiHidden="1" w:uiPriority="9" w:unhideWhenUsed="1" w:qFormat="1"/>
-    <w:lsdException w:name="heading 4" w:semiHidden="1" w:uiPriority="9" w:unhideWhenUsed="1" w:qFormat="1"/>
-    <w:lsdException w:name="heading 5" w:semiHidden="1" w:uiPriority="9" w:unhideWhenUsed="1" w:qFormat="1"/>
-    <w:lsdException w:name="heading 6" w:semiHidden="1" w:uiPriority="9" w:unhideWhenUsed="1" w:qFormat="1"/>
-    <w:lsdException w:name="heading 7" w:semiHidden="1" w:uiPriority="9" w:unhideWhenUsed="1" w:qFormat="1"/>
-    <w:lsdException w:name="heading 8" w:semiHidden="1" w:uiPriority="9" w:unhideWhenUsed="1" w:qFormat="1"/>
-    <w:lsdException w:name="heading 9" w:semiHidden="1" w:uiPriority="9" w:unhideWhenUsed="1" w:qFormat="1"/>
+    <w:lsdException w:name="heading 2" w:uiPriority="9" w:semiHidden="1" w:unhideWhenUsed="1" w:qFormat="1"/>
+    <w:lsdException w:name="heading 3" w:uiPriority="9" w:semiHidden="1" w:unhideWhenUsed="1" w:qFormat="1"/>
+    <w:lsdException w:name="heading 4" w:uiPriority="9" w:semiHidden="1" w:unhideWhenUsed="1" w:qFormat="1"/>
+    <w:lsdException w:name="heading 5" w:uiPriority="9" w:semiHidden="1" w:unhideWhenUsed="1" w:qFormat="1"/>
+    <w:lsdException w:name="heading 6" w:uiPriority="9" w:semiHidden="1" w:unhideWhenUsed="1" w:qFormat="1"/>
+    <w:lsdException w:name="heading 7" w:uiPriority="9" w:semiHidden="1" w:unhideWhenUsed="1" w:qFormat="1"/>
+    <w:lsdException w:name="heading 8" w:uiPriority="9" w:semiHidden="1" w:unhideWhenUsed="1" w:qFormat="1"/>
+    <w:lsdException w:name="heading 9" w:uiPriority="9" w:semiHidden="1" w:unhideWhenUsed="1" w:qFormat="1"/>
     <w:lsdException w:name="index 1" w:semiHidden="1" w:unhideWhenUsed="1"/>
     <w:lsdException w:name="index 2" w:semiHidden="1" w:unhideWhenUsed="1"/>
     <w:lsdException w:name="index 3" w:semiHidden="1" w:unhideWhenUsed="1"/>
@@ -1448,22 +1586,22 @@
     <w:lsdException w:name="index 7" w:semiHidden="1" w:unhideWhenUsed="1"/>
     <w:lsdException w:name="index 8" w:semiHidden="1" w:unhideWhenUsed="1"/>
     <w:lsdException w:name="index 9" w:semiHidden="1" w:unhideWhenUsed="1"/>
-    <w:lsdException w:name="toc 1" w:semiHidden="1" w:uiPriority="39" w:unhideWhenUsed="1"/>
-    <w:lsdException w:name="toc 2" w:semiHidden="1" w:uiPriority="39" w:unhideWhenUsed="1"/>
-    <w:lsdException w:name="toc 3" w:semiHidden="1" w:uiPriority="39" w:unhideWhenUsed="1"/>
-    <w:lsdException w:name="toc 4" w:semiHidden="1" w:uiPriority="39" w:unhideWhenUsed="1"/>
-    <w:lsdException w:name="toc 5" w:semiHidden="1" w:uiPriority="39" w:unhideWhenUsed="1"/>
-    <w:lsdException w:name="toc 6" w:semiHidden="1" w:uiPriority="39" w:unhideWhenUsed="1"/>
-    <w:lsdException w:name="toc 7" w:semiHidden="1" w:uiPriority="39" w:unhideWhenUsed="1"/>
-    <w:lsdException w:name="toc 8" w:semiHidden="1" w:uiPriority="39" w:unhideWhenUsed="1"/>
-    <w:lsdException w:name="toc 9" w:semiHidden="1" w:uiPriority="39" w:unhideWhenUsed="1"/>
+    <w:lsdException w:name="toc 1" w:uiPriority="39" w:semiHidden="1" w:unhideWhenUsed="1"/>
+    <w:lsdException w:name="toc 2" w:uiPriority="39" w:semiHidden="1" w:unhideWhenUsed="1"/>
+    <w:lsdException w:name="toc 3" w:uiPriority="39" w:semiHidden="1" w:unhideWhenUsed="1"/>
+    <w:lsdException w:name="toc 4" w:uiPriority="39" w:semiHidden="1" w:unhideWhenUsed="1"/>
+    <w:lsdException w:name="toc 5" w:uiPriority="39" w:semiHidden="1" w:unhideWhenUsed="1"/>
+    <w:lsdException w:name="toc 6" w:uiPriority="39" w:semiHidden="1" w:unhideWhenUsed="1"/>
+    <w:lsdException w:name="toc 7" w:uiPriority="39" w:semiHidden="1" w:unhideWhenUsed="1"/>
+    <w:lsdException w:name="toc 8" w:uiPriority="39" w:semiHidden="1" w:unhideWhenUsed="1"/>
+    <w:lsdException w:name="toc 9" w:uiPriority="39" w:semiHidden="1" w:unhideWhenUsed="1"/>
     <w:lsdException w:name="Normal Indent" w:semiHidden="1" w:unhideWhenUsed="1"/>
     <w:lsdException w:name="footnote text" w:semiHidden="1" w:unhideWhenUsed="1"/>
     <w:lsdException w:name="annotation text" w:semiHidden="1" w:unhideWhenUsed="1"/>
     <w:lsdException w:name="header" w:semiHidden="1" w:unhideWhenUsed="1"/>
     <w:lsdException w:name="footer" w:semiHidden="1" w:unhideWhenUsed="1"/>
     <w:lsdException w:name="index heading" w:semiHidden="1" w:unhideWhenUsed="1"/>
-    <w:lsdException w:name="caption" w:semiHidden="1" w:uiPriority="35" w:unhideWhenUsed="1" w:qFormat="1"/>
+    <w:lsdException w:name="caption" w:uiPriority="35" w:semiHidden="1" w:unhideWhenUsed="1" w:qFormat="1"/>
     <w:lsdException w:name="table of figures" w:semiHidden="1" w:unhideWhenUsed="1"/>
     <w:lsdException w:name="envelope address" w:semiHidden="1" w:unhideWhenUsed="1"/>
     <w:lsdException w:name="envelope return" w:semiHidden="1" w:unhideWhenUsed="1"/>
@@ -1494,7 +1632,7 @@
     <w:lsdException w:name="Title" w:uiPriority="10" w:qFormat="1"/>
     <w:lsdException w:name="Closing" w:semiHidden="1" w:unhideWhenUsed="1"/>
     <w:lsdException w:name="Signature" w:semiHidden="1" w:unhideWhenUsed="1"/>
-    <w:lsdException w:name="Default Paragraph Font" w:semiHidden="1" w:uiPriority="1" w:unhideWhenUsed="1"/>
+    <w:lsdException w:name="Default Paragraph Font" w:uiPriority="1" w:semiHidden="1" w:unhideWhenUsed="1"/>
     <w:lsdException w:name="Body Text" w:semiHidden="1" w:unhideWhenUsed="1"/>
     <w:lsdException w:name="Body Text Indent" w:semiHidden="1" w:unhideWhenUsed="1"/>
     <w:lsdException w:name="List Continue" w:semiHidden="1" w:unhideWhenUsed="1"/>
@@ -1694,8 +1832,8 @@
     <w:lsdException w:name="Subtle Reference" w:uiPriority="31" w:qFormat="1"/>
     <w:lsdException w:name="Intense Reference" w:uiPriority="32" w:qFormat="1"/>
     <w:lsdException w:name="Book Title" w:uiPriority="33" w:qFormat="1"/>
-    <w:lsdException w:name="Bibliography" w:semiHidden="1" w:uiPriority="37" w:unhideWhenUsed="1"/>
-    <w:lsdException w:name="TOC Heading" w:semiHidden="1" w:uiPriority="39" w:unhideWhenUsed="1" w:qFormat="1"/>
+    <w:lsdException w:name="Bibliography" w:uiPriority="37" w:semiHidden="1" w:unhideWhenUsed="1"/>
+    <w:lsdException w:name="TOC Heading" w:uiPriority="39" w:semiHidden="1" w:unhideWhenUsed="1" w:qFormat="1"/>
     <w:lsdException w:name="Plain Table 1" w:uiPriority="41"/>
     <w:lsdException w:name="Plain Table 2" w:uiPriority="42"/>
     <w:lsdException w:name="Plain Table 3" w:uiPriority="43"/>
@@ -1806,82 +1944,106 @@
     <w:lsdException w:name="Unresolved Mention" w:semiHidden="1" w:unhideWhenUsed="1"/>
     <w:lsdException w:name="Smart Link" w:semiHidden="1" w:unhideWhenUsed="1"/>
   </w:latentStyles>
-  <w:style w:type="paragraph" w:default="1" w:styleId="Normal">
+  <w:style w:type="paragraph" w:styleId="Normal" w:default="1">
     <w:name w:val="Normal"/>
     <w:qFormat/>
     <w:pPr>
-      <w:spacing w:after="160" w:line="259" w:lineRule="auto"/>
+      <w:widowControl/>
+      <w:suppressAutoHyphens w:val="true"/>
+      <w:bidi w:val="0"/>
+      <w:spacing w:lineRule="auto" w:line="259" w:before="0" w:after="160"/>
+      <w:jc w:val="left"/>
     </w:pPr>
+    <w:rPr>
+      <w:rFonts w:ascii="Calibri" w:hAnsi="Calibri" w:eastAsia="Calibri" w:cs="" w:asciiTheme="minorHAnsi" w:cstheme="minorBidi" w:eastAsiaTheme="minorHAnsi" w:hAnsiTheme="minorHAnsi"/>
+      <w:color w:val="auto"/>
+      <w:kern w:val="0"/>
+      <w:sz w:val="22"/>
+      <w:szCs w:val="22"/>
+      <w:lang w:val="en-US" w:eastAsia="en-US" w:bidi="ar-SA"/>
+    </w:rPr>
   </w:style>
-  <w:style w:type="character" w:default="1" w:styleId="DefaultParagraphFont">
+  <w:style w:type="character" w:styleId="DefaultParagraphFont" w:default="1">
     <w:name w:val="Default Paragraph Font"/>
     <w:uiPriority w:val="1"/>
     <w:semiHidden/>
     <w:unhideWhenUsed/>
+    <w:qFormat/>
+    <w:rPr/>
   </w:style>
-  <w:style w:type="table" w:default="1" w:styleId="TableNormal">
-    <w:name w:val="Normal Table"/>
-    <w:uiPriority w:val="99"/>
-    <w:semiHidden/>
-    <w:unhideWhenUsed/>
-    <w:tblPr>
-      <w:tblInd w:w="0" w:type="dxa"/>
-      <w:tblCellMar>
-        <w:top w:w="0" w:type="dxa"/>
-        <w:left w:w="108" w:type="dxa"/>
-        <w:bottom w:w="0" w:type="dxa"/>
-        <w:right w:w="108" w:type="dxa"/>
-      </w:tblCellMar>
-    </w:tblPr>
-  </w:style>
-  <w:style w:type="numbering" w:default="1" w:styleId="NoList">
-    <w:name w:val="No List"/>
-    <w:uiPriority w:val="99"/>
-    <w:semiHidden/>
-    <w:unhideWhenUsed/>
-  </w:style>
-  <w:style w:type="character" w:customStyle="1" w:styleId="normaltextrun">
+  <w:style w:type="character" w:styleId="Normaltextrun" w:customStyle="1">
     <w:name w:val="normaltextrun"/>
     <w:basedOn w:val="DefaultParagraphFont"/>
     <w:qFormat/>
-    <w:rsid w:val="00A43F63"/>
+    <w:rsid w:val="00a43f63"/>
+    <w:rPr/>
   </w:style>
-  <w:style w:type="character" w:customStyle="1" w:styleId="eop">
+  <w:style w:type="character" w:styleId="Eop" w:customStyle="1">
     <w:name w:val="eop"/>
     <w:basedOn w:val="DefaultParagraphFont"/>
     <w:qFormat/>
-    <w:rsid w:val="00A43F63"/>
+    <w:rsid w:val="00a43f63"/>
+    <w:rPr/>
   </w:style>
-  <w:style w:type="paragraph" w:customStyle="1" w:styleId="Heading">
+  <w:style w:type="paragraph" w:styleId="Heading" w:customStyle="1">
     <w:name w:val="Heading"/>
     <w:basedOn w:val="Normal"/>
-    <w:next w:val="BodyText"/>
+    <w:next w:val="TextBody"/>
     <w:qFormat/>
     <w:pPr>
-      <w:keepNext/>
+      <w:keepNext w:val="true"/>
       <w:spacing w:before="240" w:after="120"/>
     </w:pPr>
     <w:rPr>
-      <w:rFonts w:ascii="Liberation Sans" w:eastAsia="Noto Sans CJK SC" w:hAnsi="Liberation Sans" w:cs="Noto Sans Devanagari"/>
+      <w:rFonts w:ascii="Liberation Sans" w:hAnsi="Liberation Sans" w:eastAsia="Noto Sans CJK SC" w:cs="Noto Sans Devanagari"/>
       <w:sz w:val="28"/>
       <w:szCs w:val="28"/>
     </w:rPr>
   </w:style>
-  <w:style w:type="paragraph" w:styleId="BodyText">
+  <w:style w:type="paragraph" w:styleId="TextBody">
     <w:name w:val="Body Text"/>
     <w:basedOn w:val="Normal"/>
     <w:pPr>
-      <w:spacing w:after="140" w:line="276" w:lineRule="auto"/>
+      <w:spacing w:lineRule="auto" w:line="276" w:before="0" w:after="140"/>
     </w:pPr>
+    <w:rPr/>
   </w:style>
   <w:style w:type="paragraph" w:styleId="List">
     <w:name w:val="List"/>
-    <w:basedOn w:val="BodyText"/>
+    <w:basedOn w:val="TextBody"/>
+    <w:pPr/>
     <w:rPr>
       <w:rFonts w:cs="Noto Sans Devanagari"/>
     </w:rPr>
   </w:style>
   <w:style w:type="paragraph" w:styleId="Caption">
+    <w:name w:val="Caption"/>
+    <w:basedOn w:val="Normal"/>
+    <w:qFormat/>
+    <w:pPr>
+      <w:suppressLineNumbers/>
+      <w:spacing w:before="120" w:after="120"/>
+    </w:pPr>
+    <w:rPr>
+      <w:rFonts w:cs="Noto Sans Devanagari"/>
+      <w:i/>
+      <w:iCs/>
+      <w:sz w:val="24"/>
+      <w:szCs w:val="24"/>
+    </w:rPr>
+  </w:style>
+  <w:style w:type="paragraph" w:styleId="Index" w:customStyle="1">
+    <w:name w:val="Index"/>
+    <w:basedOn w:val="Normal"/>
+    <w:qFormat/>
+    <w:pPr>
+      <w:suppressLineNumbers/>
+    </w:pPr>
+    <w:rPr>
+      <w:rFonts w:cs="Noto Sans Devanagari"/>
+    </w:rPr>
+  </w:style>
+  <w:style w:type="paragraph" w:styleId="Caption1">
     <w:name w:val="caption"/>
     <w:basedOn w:val="Normal"/>
     <w:qFormat/>
@@ -1897,41 +2059,31 @@
       <w:szCs w:val="24"/>
     </w:rPr>
   </w:style>
-  <w:style w:type="paragraph" w:customStyle="1" w:styleId="Index">
-    <w:name w:val="Index"/>
-    <w:basedOn w:val="Normal"/>
-    <w:qFormat/>
-    <w:pPr>
-      <w:suppressLineNumbers/>
-    </w:pPr>
-    <w:rPr>
-      <w:rFonts w:cs="Noto Sans Devanagari"/>
-    </w:rPr>
-  </w:style>
-  <w:style w:type="paragraph" w:customStyle="1" w:styleId="paragraph">
+  <w:style w:type="paragraph" w:styleId="Paragraph" w:customStyle="1">
     <w:name w:val="paragraph"/>
     <w:basedOn w:val="Normal"/>
     <w:qFormat/>
-    <w:rsid w:val="00A43F63"/>
+    <w:rsid w:val="00a43f63"/>
     <w:pPr>
-      <w:spacing w:beforeAutospacing="1" w:afterAutospacing="1" w:line="240" w:lineRule="auto"/>
+      <w:spacing w:lineRule="auto" w:line="240" w:beforeAutospacing="1" w:afterAutospacing="1"/>
     </w:pPr>
     <w:rPr>
-      <w:rFonts w:ascii="Times New Roman" w:eastAsia="Times New Roman" w:hAnsi="Times New Roman" w:cs="Times New Roman"/>
+      <w:rFonts w:ascii="Times New Roman" w:hAnsi="Times New Roman" w:eastAsia="Times New Roman" w:cs="Times New Roman"/>
       <w:sz w:val="24"/>
       <w:szCs w:val="24"/>
     </w:rPr>
   </w:style>
-  <w:style w:type="paragraph" w:customStyle="1" w:styleId="TableContents">
+  <w:style w:type="paragraph" w:styleId="TableContents" w:customStyle="1">
     <w:name w:val="Table Contents"/>
     <w:basedOn w:val="Normal"/>
     <w:qFormat/>
     <w:pPr>
-      <w:widowControl w:val="0"/>
+      <w:widowControl w:val="false"/>
       <w:suppressLineNumbers/>
     </w:pPr>
+    <w:rPr/>
   </w:style>
-  <w:style w:type="paragraph" w:customStyle="1" w:styleId="TableHeading">
+  <w:style w:type="paragraph" w:styleId="TableHeading" w:customStyle="1">
     <w:name w:val="Table Heading"/>
     <w:basedOn w:val="TableContents"/>
     <w:qFormat/>
@@ -1942,6 +2094,27 @@
       <w:b/>
       <w:bCs/>
     </w:rPr>
+  </w:style>
+  <w:style w:type="numbering" w:styleId="NoList" w:default="1">
+    <w:name w:val="No List"/>
+    <w:uiPriority w:val="99"/>
+    <w:semiHidden/>
+    <w:unhideWhenUsed/>
+    <w:qFormat/>
+  </w:style>
+  <w:style w:type="table" w:default="1" w:styleId="TableNormal">
+    <w:name w:val="Normal Table"/>
+    <w:uiPriority w:val="99"/>
+    <w:semiHidden/>
+    <w:unhideWhenUsed/>
+    <w:tblPr>
+      <w:tblCellMar>
+        <w:top w:w="0" w:type="dxa"/>
+        <w:left w:w="108" w:type="dxa"/>
+        <w:bottom w:w="0" w:type="dxa"/>
+        <w:right w:w="108" w:type="dxa"/>
+      </w:tblCellMar>
+    </w:tblPr>
   </w:style>
 </w:styles>
 </file>
